--- a/src/assets/documents/Project description.docx
+++ b/src/assets/documents/Project description.docx
@@ -5,32 +5,11 @@
     <w:p>
       <w:pPr>
         <w:rPr>
-          <w:b/>
-          <w:bCs/>
-          <w:lang w:val="es-ES"/>
-        </w:rPr>
-      </w:pPr>
-      <w:r>
-        <w:rPr>
-          <w:b/>
-          <w:bCs/>
-          <w:lang w:val="es-ES"/>
-        </w:rPr>
-        <w:t>ESP.</w:t>
-      </w:r>
-    </w:p>
-    <w:p>
-      <w:pPr>
-        <w:rPr>
-          <w:b/>
-          <w:bCs/>
-          <w:lang w:val="es-ES"/>
-        </w:rPr>
-      </w:pPr>
-      <w:r>
-        <w:rPr>
-          <w:b/>
-          <w:bCs/>
+          <w:lang w:val="es-ES"/>
+        </w:rPr>
+      </w:pPr>
+      <w:r>
+        <w:rPr>
           <w:lang w:val="es-ES"/>
         </w:rPr>
         <w:t>Descripción del Proyecto</w:t>
@@ -46,89 +25,44 @@
         <w:rPr>
           <w:lang w:val="es-ES"/>
         </w:rPr>
-        <w:t xml:space="preserve">El proyecto consiste en la creación de un </w:t>
-      </w:r>
-      <w:r>
-        <w:rPr>
-          <w:b/>
-          <w:bCs/>
-          <w:lang w:val="es-ES"/>
-        </w:rPr>
-        <w:t>medidor de ocupación de un local</w:t>
-      </w:r>
-      <w:r>
-        <w:rPr>
-          <w:lang w:val="es-ES"/>
-        </w:rPr>
-        <w:t xml:space="preserve">, donde podrás visualizar cómo varía la ocupación a lo largo del día, mostrando la carga de personas de forma horaria para cada día de la semana (por ejemplo, en un gimnasio o cualquier lugar con alta afluencia de público). Los datos de ocupación se simulan como si provinieran de un local real, pero en lugar de obtener datos en vivo, se controlan manualmente a través de una </w:t>
-      </w:r>
-      <w:r>
-        <w:rPr>
-          <w:b/>
-          <w:bCs/>
-          <w:lang w:val="es-ES"/>
-        </w:rPr>
-        <w:t>API RESTful</w:t>
-      </w:r>
-      <w:r>
-        <w:rPr>
-          <w:lang w:val="es-ES"/>
-        </w:rPr>
-        <w:t>.</w:t>
-      </w:r>
-    </w:p>
-    <w:p>
-      <w:pPr>
-        <w:rPr>
-          <w:lang w:val="es-ES"/>
-        </w:rPr>
-      </w:pPr>
-      <w:r>
-        <w:rPr>
-          <w:lang w:val="es-ES"/>
-        </w:rPr>
-        <w:t xml:space="preserve">En este sistema, cada día de la semana se representará por una </w:t>
-      </w:r>
-      <w:r>
-        <w:rPr>
-          <w:b/>
-          <w:bCs/>
-          <w:lang w:val="es-ES"/>
-        </w:rPr>
-        <w:t>barra vertical</w:t>
-      </w:r>
-      <w:r>
-        <w:rPr>
-          <w:lang w:val="es-ES"/>
-        </w:rPr>
-        <w:t xml:space="preserve"> que muestra el porcentaje de ocupación para cada hora del día. Las barras estarán coloreadas para indicar diferentes niveles de ocupación (verde para baja ocupación, amarillo para media ocupación, y rojo para alta ocupación).</w:t>
-      </w:r>
-    </w:p>
-    <w:p>
-      <w:pPr>
-        <w:rPr>
-          <w:lang w:val="es-ES"/>
-        </w:rPr>
-      </w:pPr>
-      <w:r>
-        <w:rPr>
-          <w:lang w:val="es-ES"/>
-        </w:rPr>
-        <w:t>La API permitirá que puedas agregar, modificar o eliminar los datos de ocupación manualmente, lo que simula cómo podría funcionar con una fuente de datos real, como sensores o un sistema de gestión de reservas.</w:t>
-      </w:r>
-    </w:p>
-    <w:p>
-      <w:pPr>
-        <w:rPr>
-          <w:b/>
-          <w:bCs/>
-        </w:rPr>
-      </w:pPr>
-      <w:r>
-        <w:rPr>
-          <w:b/>
-          <w:bCs/>
-        </w:rPr>
+        <w:t>El proyecto consiste en la creación de un medidor de ocupación para un local, en el cual podrás visualizar cómo varía la ocupación a lo largo del día, mostrando la carga de personas por hora para cada día de la semana. Este sistema es útil para lugares con alta afluencia de público, como gimnasios, teatros, o cualquier espacio con un flujo constante de personas. Los datos de ocupación se simulan como si provinieran de un local real, pero en lugar de obtener datos en vivo, se controlan manualmente a través de una API RESTful.</w:t>
+      </w:r>
+    </w:p>
+    <w:p>
+      <w:pPr>
+        <w:rPr>
+          <w:lang w:val="es-ES"/>
+        </w:rPr>
+      </w:pPr>
+      <w:r>
+        <w:rPr>
+          <w:lang w:val="es-ES"/>
+        </w:rPr>
+        <w:t>En este sistema, cada día de la semana estará representado por una barra vertical que muestra el porcentaje de ocupación por cada hora del día. Las barras estarán coloreadas para indicar diferentes niveles de ocupación: verde para baja ocupación, amarillo para media ocupación, y rojo para alta ocupación. Los usuarios podrán interactuar con las barras y obtener detalles sobre la ocupación de cualquier hora del día.</w:t>
+      </w:r>
+    </w:p>
+    <w:p>
+      <w:pPr>
+        <w:rPr>
+          <w:lang w:val="es-ES"/>
+        </w:rPr>
+      </w:pPr>
+      <w:r>
+        <w:rPr>
+          <w:lang w:val="es-ES"/>
+        </w:rPr>
+        <w:t>La API permitirá que se agreguen, modifiquen o eliminen datos de ocupación manualmente, lo que simula cómo funcionaría en un escenario real con un sistema de sensores o gestión de reservas.</w:t>
+      </w:r>
+    </w:p>
+    <w:p>
+      <w:r>
+        <w:pict w14:anchorId="5010D1DC">
+          <v:rect id="_x0000_i1061" style="width:0;height:1.5pt" o:hralign="center" o:hrstd="t" o:hr="t" fillcolor="#a0a0a0" stroked="f"/>
+        </w:pict>
+      </w:r>
+    </w:p>
+    <w:p>
+      <w:r>
         <w:t>Herramientas y Cómo Usarlas</w:t>
       </w:r>
     </w:p>
@@ -136,71 +70,38 @@
       <w:pPr>
         <w:numPr>
           <w:ilvl w:val="0"/>
-          <w:numId w:val="1"/>
-        </w:numPr>
-      </w:pPr>
-      <w:r>
-        <w:rPr>
-          <w:b/>
-          <w:bCs/>
-        </w:rPr>
-        <w:t>React</w:t>
-      </w:r>
-      <w:r>
-        <w:t xml:space="preserve"> (Frontend)</w:t>
+          <w:numId w:val="13"/>
+        </w:numPr>
+      </w:pPr>
+      <w:r>
+        <w:t>React (Frontend)</w:t>
       </w:r>
     </w:p>
     <w:p>
       <w:pPr>
         <w:numPr>
           <w:ilvl w:val="1"/>
-          <w:numId w:val="1"/>
-        </w:numPr>
-        <w:rPr>
-          <w:lang w:val="es-ES"/>
-        </w:rPr>
-      </w:pPr>
-      <w:r>
-        <w:rPr>
-          <w:b/>
-          <w:bCs/>
-          <w:lang w:val="es-ES"/>
-        </w:rPr>
-        <w:t>Uso:</w:t>
-      </w:r>
-      <w:r>
-        <w:rPr>
-          <w:lang w:val="es-ES"/>
-        </w:rPr>
-        <w:t xml:space="preserve"> React se usará para construir la </w:t>
-      </w:r>
-      <w:r>
-        <w:rPr>
-          <w:b/>
-          <w:bCs/>
-          <w:lang w:val="es-ES"/>
-        </w:rPr>
-        <w:t>interfaz de usuario</w:t>
-      </w:r>
-      <w:r>
-        <w:rPr>
-          <w:lang w:val="es-ES"/>
-        </w:rPr>
-        <w:t xml:space="preserve"> interactiva del medidor de ocupación. Tendrás una vista dinámica donde se muestran los datos de ocupación y los usuarios podrán ver en tiempo real cómo cambia la ocupación a lo largo del día.</w:t>
+          <w:numId w:val="13"/>
+        </w:numPr>
+        <w:rPr>
+          <w:lang w:val="es-ES"/>
+        </w:rPr>
+      </w:pPr>
+      <w:r>
+        <w:rPr>
+          <w:lang w:val="es-ES"/>
+        </w:rPr>
+        <w:t>Uso: React se utilizará para construir la interfaz de usuario dinámica y responsiva del medidor de ocupación. Aquí se gestionará la visualización en tiempo real de los datos de ocupación.</w:t>
       </w:r>
     </w:p>
     <w:p>
       <w:pPr>
         <w:numPr>
           <w:ilvl w:val="1"/>
-          <w:numId w:val="1"/>
-        </w:numPr>
-      </w:pPr>
-      <w:r>
-        <w:rPr>
-          <w:b/>
-          <w:bCs/>
-        </w:rPr>
+          <w:numId w:val="13"/>
+        </w:numPr>
+      </w:pPr>
+      <w:r>
         <w:t>Cómo usarlo:</w:t>
       </w:r>
     </w:p>
@@ -208,195 +109,107 @@
       <w:pPr>
         <w:numPr>
           <w:ilvl w:val="2"/>
-          <w:numId w:val="1"/>
-        </w:numPr>
-        <w:rPr>
-          <w:lang w:val="es-ES"/>
-        </w:rPr>
-      </w:pPr>
-      <w:r>
-        <w:rPr>
-          <w:lang w:val="es-ES"/>
-        </w:rPr>
-        <w:t xml:space="preserve">Crearás un componente </w:t>
-      </w:r>
-      <w:r>
-        <w:rPr>
-          <w:b/>
-          <w:bCs/>
-          <w:lang w:val="es-ES"/>
-        </w:rPr>
-        <w:t>OcupationBar</w:t>
-      </w:r>
-      <w:r>
-        <w:rPr>
-          <w:lang w:val="es-ES"/>
-        </w:rPr>
-        <w:t xml:space="preserve"> que representará las barras de cada día de la semana.</w:t>
+          <w:numId w:val="13"/>
+        </w:numPr>
+        <w:rPr>
+          <w:lang w:val="es-ES"/>
+        </w:rPr>
+      </w:pPr>
+      <w:r>
+        <w:rPr>
+          <w:lang w:val="es-ES"/>
+        </w:rPr>
+        <w:t>Crear un componente OccupationBar para representar las barras de cada día de la semana, donde se muestre la ocupación por hora.</w:t>
       </w:r>
     </w:p>
     <w:p>
       <w:pPr>
         <w:numPr>
           <w:ilvl w:val="2"/>
-          <w:numId w:val="1"/>
-        </w:numPr>
-        <w:rPr>
-          <w:lang w:val="es-ES"/>
-        </w:rPr>
-      </w:pPr>
-      <w:r>
-        <w:rPr>
-          <w:lang w:val="es-ES"/>
-        </w:rPr>
-        <w:t xml:space="preserve">Con React, podrás hacer uso del </w:t>
-      </w:r>
-      <w:r>
-        <w:rPr>
-          <w:b/>
-          <w:bCs/>
-          <w:lang w:val="es-ES"/>
-        </w:rPr>
-        <w:t>estado</w:t>
-      </w:r>
-      <w:r>
-        <w:rPr>
-          <w:lang w:val="es-ES"/>
-        </w:rPr>
-        <w:t xml:space="preserve"> para gestionar los valores de ocupación (como el porcentaje de ocupación) que provienen de la API.</w:t>
+          <w:numId w:val="13"/>
+        </w:numPr>
+        <w:rPr>
+          <w:lang w:val="es-ES"/>
+        </w:rPr>
+      </w:pPr>
+      <w:r>
+        <w:rPr>
+          <w:lang w:val="es-ES"/>
+        </w:rPr>
+        <w:t>Utilizar el estado de React para gestionar los datos de ocupación (porcentaje de ocupación) que provienen de la API.</w:t>
       </w:r>
     </w:p>
     <w:p>
       <w:pPr>
         <w:numPr>
           <w:ilvl w:val="2"/>
-          <w:numId w:val="1"/>
-        </w:numPr>
-        <w:rPr>
-          <w:lang w:val="es-ES"/>
-        </w:rPr>
-      </w:pPr>
-      <w:r>
-        <w:rPr>
-          <w:lang w:val="es-ES"/>
-        </w:rPr>
-        <w:t xml:space="preserve">Utilizarás </w:t>
-      </w:r>
-      <w:r>
-        <w:rPr>
-          <w:b/>
-          <w:bCs/>
-          <w:lang w:val="es-ES"/>
-        </w:rPr>
-        <w:t>useEffect</w:t>
-      </w:r>
-      <w:r>
-        <w:rPr>
-          <w:lang w:val="es-ES"/>
-        </w:rPr>
-        <w:t xml:space="preserve"> para hacer peticiones a la API y obtener los datos de ocupación cuando el componente se renderiza.</w:t>
+          <w:numId w:val="13"/>
+        </w:numPr>
+        <w:rPr>
+          <w:lang w:val="es-ES"/>
+        </w:rPr>
+      </w:pPr>
+      <w:r>
+        <w:rPr>
+          <w:lang w:val="es-ES"/>
+        </w:rPr>
+        <w:t>Usar useEffect para hacer peticiones a la API y obtener los datos de ocupación cuando el componente se renderiza.</w:t>
       </w:r>
     </w:p>
     <w:p>
       <w:pPr>
         <w:numPr>
           <w:ilvl w:val="2"/>
-          <w:numId w:val="1"/>
-        </w:numPr>
-        <w:rPr>
-          <w:lang w:val="es-ES"/>
-        </w:rPr>
-      </w:pPr>
-      <w:r>
-        <w:rPr>
-          <w:lang w:val="es-ES"/>
-        </w:rPr>
-        <w:t xml:space="preserve">Podrás </w:t>
-      </w:r>
-      <w:r>
-        <w:rPr>
-          <w:b/>
-          <w:bCs/>
-          <w:lang w:val="es-ES"/>
-        </w:rPr>
-        <w:t>actualizar la UI dinámicamente</w:t>
-      </w:r>
-      <w:r>
-        <w:rPr>
-          <w:lang w:val="es-ES"/>
-        </w:rPr>
-        <w:t xml:space="preserve"> en función de los datos de la API.</w:t>
+          <w:numId w:val="13"/>
+        </w:numPr>
+        <w:rPr>
+          <w:lang w:val="es-ES"/>
+        </w:rPr>
+      </w:pPr>
+      <w:r>
+        <w:rPr>
+          <w:lang w:val="es-ES"/>
+        </w:rPr>
+        <w:t>Utilizar React para actualizar la interfaz dinámicamente según los datos de la API.</w:t>
       </w:r>
     </w:p>
     <w:p>
       <w:pPr>
         <w:numPr>
           <w:ilvl w:val="0"/>
-          <w:numId w:val="1"/>
-        </w:numPr>
-      </w:pPr>
-      <w:r>
-        <w:rPr>
-          <w:b/>
-          <w:bCs/>
-        </w:rPr>
-        <w:t>Tailwind CSS</w:t>
-      </w:r>
-      <w:r>
-        <w:t xml:space="preserve"> (Estilo)</w:t>
+          <w:numId w:val="13"/>
+        </w:numPr>
+      </w:pPr>
+      <w:r>
+        <w:t>Tailwind CSS (Estilo)</w:t>
       </w:r>
     </w:p>
     <w:p>
       <w:pPr>
         <w:numPr>
           <w:ilvl w:val="1"/>
-          <w:numId w:val="1"/>
-        </w:numPr>
-        <w:rPr>
-          <w:lang w:val="es-ES"/>
-        </w:rPr>
-      </w:pPr>
-      <w:r>
-        <w:rPr>
-          <w:b/>
-          <w:bCs/>
-          <w:lang w:val="es-ES"/>
-        </w:rPr>
-        <w:t>Uso:</w:t>
-      </w:r>
-      <w:r>
-        <w:rPr>
-          <w:lang w:val="es-ES"/>
-        </w:rPr>
-        <w:t xml:space="preserve"> Tailwind CSS se utilizará para </w:t>
-      </w:r>
-      <w:r>
-        <w:rPr>
-          <w:b/>
-          <w:bCs/>
-          <w:lang w:val="es-ES"/>
-        </w:rPr>
-        <w:t>dar estilo</w:t>
-      </w:r>
-      <w:r>
-        <w:rPr>
-          <w:lang w:val="es-ES"/>
-        </w:rPr>
-        <w:t xml:space="preserve"> a la interfaz, haciéndola visualmente atractiva y funcional, sin tener que escribir mucho CSS personalizado.</w:t>
+          <w:numId w:val="13"/>
+        </w:numPr>
+        <w:rPr>
+          <w:lang w:val="es-ES"/>
+        </w:rPr>
+      </w:pPr>
+      <w:r>
+        <w:rPr>
+          <w:lang w:val="es-ES"/>
+        </w:rPr>
+        <w:t>Uso: Tailwind CSS será utilizado para darle estilo a la interfaz de forma rápida y eficiente, proporcionando una experiencia visual atractiva sin tener que escribir mucho CSS personalizado.</w:t>
       </w:r>
     </w:p>
     <w:p>
       <w:pPr>
         <w:numPr>
           <w:ilvl w:val="1"/>
-          <w:numId w:val="1"/>
-        </w:numPr>
-      </w:pPr>
-      <w:r>
-        <w:rPr>
-          <w:b/>
-          <w:bCs/>
-        </w:rPr>
+          <w:numId w:val="13"/>
+        </w:numPr>
+      </w:pPr>
+      <w:r>
+        <w:lastRenderedPageBreak/>
         <w:t>Cómo usarlo:</w:t>
       </w:r>
     </w:p>
@@ -404,52 +217,277 @@
       <w:pPr>
         <w:numPr>
           <w:ilvl w:val="2"/>
-          <w:numId w:val="1"/>
-        </w:numPr>
-        <w:rPr>
-          <w:lang w:val="es-ES"/>
-        </w:rPr>
-      </w:pPr>
-      <w:r>
-        <w:rPr>
-          <w:lang w:val="es-ES"/>
-        </w:rPr>
-        <w:t xml:space="preserve">Usarás las clases de Tailwind para crear un diseño </w:t>
-      </w:r>
-      <w:r>
-        <w:rPr>
-          <w:b/>
-          <w:bCs/>
-          <w:lang w:val="es-ES"/>
-        </w:rPr>
-        <w:t>limpio y moderno</w:t>
-      </w:r>
-      <w:r>
-        <w:rPr>
-          <w:lang w:val="es-ES"/>
-        </w:rPr>
-        <w:t xml:space="preserve">, con un enfoque en la simplicidad y en las </w:t>
-      </w:r>
-      <w:r>
-        <w:rPr>
-          <w:b/>
-          <w:bCs/>
-          <w:lang w:val="es-ES"/>
-        </w:rPr>
-        <w:t>barras de ocupación</w:t>
-      </w:r>
-      <w:r>
-        <w:rPr>
-          <w:lang w:val="es-ES"/>
-        </w:rPr>
-        <w:t>.</w:t>
+          <w:numId w:val="13"/>
+        </w:numPr>
+        <w:rPr>
+          <w:lang w:val="es-ES"/>
+        </w:rPr>
+      </w:pPr>
+      <w:r>
+        <w:rPr>
+          <w:lang w:val="es-ES"/>
+        </w:rPr>
+        <w:t>Utilizar las clases de Tailwind para crear un diseño limpio y moderno, enfocado en la visualización de las barras de ocupación.</w:t>
       </w:r>
     </w:p>
     <w:p>
       <w:pPr>
         <w:numPr>
           <w:ilvl w:val="2"/>
-          <w:numId w:val="1"/>
+          <w:numId w:val="13"/>
+        </w:numPr>
+        <w:rPr>
+          <w:lang w:val="es-ES"/>
+        </w:rPr>
+      </w:pPr>
+      <w:r>
+        <w:rPr>
+          <w:lang w:val="es-ES"/>
+        </w:rPr>
+        <w:t>Personalizar las barras de ocupación utilizando gradientes de color para reflejar los diferentes niveles de ocupación (verde, amarillo, rojo).</w:t>
+      </w:r>
+    </w:p>
+    <w:p>
+      <w:pPr>
+        <w:numPr>
+          <w:ilvl w:val="2"/>
+          <w:numId w:val="13"/>
+        </w:numPr>
+        <w:rPr>
+          <w:lang w:val="es-ES"/>
+        </w:rPr>
+      </w:pPr>
+      <w:r>
+        <w:rPr>
+          <w:lang w:val="es-ES"/>
+        </w:rPr>
+        <w:t>Implementar clases de diseño responsivo para garantizar que la interfaz se adapte bien a diferentes tamaños de pantalla, garantizando accesibilidad.</w:t>
+      </w:r>
+    </w:p>
+    <w:p>
+      <w:pPr>
+        <w:numPr>
+          <w:ilvl w:val="0"/>
+          <w:numId w:val="13"/>
+        </w:numPr>
+      </w:pPr>
+      <w:r>
+        <w:t>Firebase (Backend/DB)</w:t>
+      </w:r>
+    </w:p>
+    <w:p>
+      <w:pPr>
+        <w:numPr>
+          <w:ilvl w:val="1"/>
+          <w:numId w:val="13"/>
+        </w:numPr>
+        <w:rPr>
+          <w:lang w:val="es-ES"/>
+        </w:rPr>
+      </w:pPr>
+      <w:r>
+        <w:rPr>
+          <w:lang w:val="es-ES"/>
+        </w:rPr>
+        <w:t>Uso: Firebase será utilizado para manejar tanto el backend como la base de datos en tiempo real. Firebase proporcionará la funcionalidad de una API RESTful para gestionar los datos de ocupación y almacenarlos en su base de datos Firestore.</w:t>
+      </w:r>
+    </w:p>
+    <w:p>
+      <w:pPr>
+        <w:numPr>
+          <w:ilvl w:val="1"/>
+          <w:numId w:val="13"/>
+        </w:numPr>
+      </w:pPr>
+      <w:r>
+        <w:t>Cómo usarlo:</w:t>
+      </w:r>
+    </w:p>
+    <w:p>
+      <w:pPr>
+        <w:numPr>
+          <w:ilvl w:val="2"/>
+          <w:numId w:val="13"/>
+        </w:numPr>
+        <w:rPr>
+          <w:lang w:val="es-ES"/>
+        </w:rPr>
+      </w:pPr>
+      <w:r>
+        <w:rPr>
+          <w:lang w:val="es-ES"/>
+        </w:rPr>
+        <w:t>Utilizar Firestore de Firebase para almacenar los datos de ocupación, lo que permite la persistencia de los mismos.</w:t>
+      </w:r>
+    </w:p>
+    <w:p>
+      <w:pPr>
+        <w:numPr>
+          <w:ilvl w:val="2"/>
+          <w:numId w:val="13"/>
+        </w:numPr>
+        <w:rPr>
+          <w:lang w:val="es-ES"/>
+        </w:rPr>
+      </w:pPr>
+      <w:r>
+        <w:rPr>
+          <w:lang w:val="es-ES"/>
+        </w:rPr>
+        <w:t>Usar las funciones de Firebase para crear, leer, actualizar y eliminar los datos de ocupación.</w:t>
+      </w:r>
+    </w:p>
+    <w:p>
+      <w:pPr>
+        <w:numPr>
+          <w:ilvl w:val="2"/>
+          <w:numId w:val="13"/>
+        </w:numPr>
+        <w:rPr>
+          <w:lang w:val="es-ES"/>
+        </w:rPr>
+      </w:pPr>
+      <w:r>
+        <w:rPr>
+          <w:lang w:val="es-ES"/>
+        </w:rPr>
+        <w:t>Configurar la autenticación de Firebase (si es necesario) para controlar quién puede modificar los datos de ocupación.</w:t>
+      </w:r>
+    </w:p>
+    <w:p>
+      <w:pPr>
+        <w:numPr>
+          <w:ilvl w:val="0"/>
+          <w:numId w:val="13"/>
+        </w:numPr>
+      </w:pPr>
+      <w:r>
+        <w:t>JavaScript (AJAX / Fetch)</w:t>
+      </w:r>
+    </w:p>
+    <w:p>
+      <w:pPr>
+        <w:numPr>
+          <w:ilvl w:val="1"/>
+          <w:numId w:val="13"/>
+        </w:numPr>
+        <w:rPr>
+          <w:lang w:val="es-ES"/>
+        </w:rPr>
+      </w:pPr>
+      <w:r>
+        <w:rPr>
+          <w:lang w:val="es-ES"/>
+        </w:rPr>
+        <w:t>Uso: JavaScript será utilizado para realizar las solicitudes a la API de Firebase desde el frontend en React.</w:t>
+      </w:r>
+    </w:p>
+    <w:p>
+      <w:pPr>
+        <w:numPr>
+          <w:ilvl w:val="1"/>
+          <w:numId w:val="13"/>
+        </w:numPr>
+      </w:pPr>
+      <w:r>
+        <w:t>Cómo usarlo:</w:t>
+      </w:r>
+    </w:p>
+    <w:p>
+      <w:pPr>
+        <w:numPr>
+          <w:ilvl w:val="2"/>
+          <w:numId w:val="13"/>
+        </w:numPr>
+        <w:rPr>
+          <w:lang w:val="es-ES"/>
+        </w:rPr>
+      </w:pPr>
+      <w:r>
+        <w:rPr>
+          <w:lang w:val="es-ES"/>
+        </w:rPr>
+        <w:t>Utilizar fetch o Axios en React para hacer peticiones HTTP GET, POST, PUT, DELETE a la API de Firebase.</w:t>
+      </w:r>
+    </w:p>
+    <w:p>
+      <w:pPr>
+        <w:numPr>
+          <w:ilvl w:val="2"/>
+          <w:numId w:val="13"/>
+        </w:numPr>
+        <w:rPr>
+          <w:lang w:val="es-ES"/>
+        </w:rPr>
+      </w:pPr>
+      <w:r>
+        <w:rPr>
+          <w:lang w:val="es-ES"/>
+        </w:rPr>
+        <w:t>Los datos de ocupación serán recuperados de Firebase y se actualizará dinámicamente la UI cada vez que haya cambios.</w:t>
+      </w:r>
+    </w:p>
+    <w:p>
+      <w:pPr>
+        <w:numPr>
+          <w:ilvl w:val="2"/>
+          <w:numId w:val="13"/>
+        </w:numPr>
+        <w:rPr>
+          <w:lang w:val="es-ES"/>
+        </w:rPr>
+      </w:pPr>
+      <w:r>
+        <w:rPr>
+          <w:lang w:val="es-ES"/>
+        </w:rPr>
+        <w:t>Usar fetch para enviar las modificaciones a los datos de ocupación a Firebase cuando se realicen cambios a través de la interfaz de usuario.</w:t>
+      </w:r>
+    </w:p>
+    <w:p>
+      <w:pPr>
+        <w:numPr>
+          <w:ilvl w:val="0"/>
+          <w:numId w:val="13"/>
+        </w:numPr>
+      </w:pPr>
+      <w:r>
+        <w:t>HTML/CSS</w:t>
+      </w:r>
+    </w:p>
+    <w:p>
+      <w:pPr>
+        <w:numPr>
+          <w:ilvl w:val="1"/>
+          <w:numId w:val="13"/>
+        </w:numPr>
+        <w:rPr>
+          <w:lang w:val="es-ES"/>
+        </w:rPr>
+      </w:pPr>
+      <w:r>
+        <w:rPr>
+          <w:lang w:val="es-ES"/>
+        </w:rPr>
+        <w:t>Uso: El uso de HTML y CSS se limitará a la estructura básica de la página y los estilos que no estén cubiertos por Tailwind.</w:t>
+      </w:r>
+    </w:p>
+    <w:p>
+      <w:pPr>
+        <w:numPr>
+          <w:ilvl w:val="1"/>
+          <w:numId w:val="13"/>
+        </w:numPr>
+      </w:pPr>
+      <w:r>
+        <w:t>Cómo usarlo:</w:t>
+      </w:r>
+    </w:p>
+    <w:p>
+      <w:pPr>
+        <w:numPr>
+          <w:ilvl w:val="2"/>
+          <w:numId w:val="13"/>
         </w:numPr>
         <w:rPr>
           <w:lang w:val="es-ES"/>
@@ -460,1903 +498,355 @@
           <w:lang w:val="es-ES"/>
         </w:rPr>
         <w:lastRenderedPageBreak/>
-        <w:t xml:space="preserve">Tailwind te permitirá </w:t>
-      </w:r>
-      <w:r>
-        <w:rPr>
-          <w:b/>
-          <w:bCs/>
-          <w:lang w:val="es-ES"/>
-        </w:rPr>
-        <w:t>personalizar el diseño</w:t>
-      </w:r>
-      <w:r>
-        <w:rPr>
-          <w:lang w:val="es-ES"/>
-        </w:rPr>
-        <w:t xml:space="preserve"> de las barras (usando gradientes de color para mostrar diferentes niveles de ocupación), y las etiquetas de las horas.</w:t>
+        <w:t>Crear la estructura básica de la página utilizando HTML.</w:t>
       </w:r>
     </w:p>
     <w:p>
       <w:pPr>
         <w:numPr>
           <w:ilvl w:val="2"/>
-          <w:numId w:val="1"/>
-        </w:numPr>
-        <w:rPr>
-          <w:lang w:val="es-ES"/>
-        </w:rPr>
-      </w:pPr>
-      <w:r>
-        <w:rPr>
-          <w:lang w:val="es-ES"/>
-        </w:rPr>
-        <w:t xml:space="preserve">Utilizarás </w:t>
-      </w:r>
-      <w:r>
-        <w:rPr>
-          <w:b/>
-          <w:bCs/>
-          <w:lang w:val="es-ES"/>
-        </w:rPr>
-        <w:t>clases de diseño responsivo</w:t>
-      </w:r>
-      <w:r>
-        <w:rPr>
-          <w:lang w:val="es-ES"/>
-        </w:rPr>
-        <w:t xml:space="preserve"> de Tailwind para garantizar que la interfaz sea accesible y funcional en diferentes tamaños de pantalla.</w:t>
+          <w:numId w:val="13"/>
+        </w:numPr>
+        <w:rPr>
+          <w:lang w:val="es-ES"/>
+        </w:rPr>
+      </w:pPr>
+      <w:r>
+        <w:rPr>
+          <w:lang w:val="es-ES"/>
+        </w:rPr>
+        <w:t>Personalizar algunos estilos mínimos, como la disposición de los elementos, en caso de que Tailwind no cubra todas las necesidades.</w:t>
+      </w:r>
+    </w:p>
+    <w:p>
+      <w:r>
+        <w:pict w14:anchorId="304FB9AB">
+          <v:rect id="_x0000_i1062" style="width:0;height:1.5pt" o:hralign="center" o:hrstd="t" o:hr="t" fillcolor="#a0a0a0" stroked="f"/>
+        </w:pict>
+      </w:r>
+    </w:p>
+    <w:p>
+      <w:r>
+        <w:t>Flujo del Proyecto</w:t>
       </w:r>
     </w:p>
     <w:p>
       <w:pPr>
         <w:numPr>
           <w:ilvl w:val="0"/>
-          <w:numId w:val="1"/>
-        </w:numPr>
-      </w:pPr>
-      <w:r>
-        <w:rPr>
-          <w:b/>
-          <w:bCs/>
-        </w:rPr>
-        <w:t>Python (Flask o FastAPI)</w:t>
-      </w:r>
-      <w:r>
-        <w:t xml:space="preserve"> (Backend/API)</w:t>
+          <w:numId w:val="14"/>
+        </w:numPr>
+      </w:pPr>
+      <w:r>
+        <w:t>Frontend:</w:t>
       </w:r>
     </w:p>
     <w:p>
       <w:pPr>
         <w:numPr>
           <w:ilvl w:val="1"/>
-          <w:numId w:val="1"/>
-        </w:numPr>
-        <w:rPr>
-          <w:lang w:val="es-ES"/>
-        </w:rPr>
-      </w:pPr>
-      <w:r>
-        <w:rPr>
-          <w:b/>
-          <w:bCs/>
-          <w:lang w:val="es-ES"/>
-        </w:rPr>
-        <w:t>Uso:</w:t>
-      </w:r>
-      <w:r>
-        <w:rPr>
-          <w:lang w:val="es-ES"/>
-        </w:rPr>
-        <w:t xml:space="preserve"> Usarás Python con un framework como </w:t>
-      </w:r>
-      <w:r>
-        <w:rPr>
-          <w:b/>
-          <w:bCs/>
-          <w:lang w:val="es-ES"/>
-        </w:rPr>
-        <w:t>Flask</w:t>
-      </w:r>
-      <w:r>
-        <w:rPr>
-          <w:lang w:val="es-ES"/>
-        </w:rPr>
-        <w:t xml:space="preserve"> o </w:t>
-      </w:r>
-      <w:r>
-        <w:rPr>
-          <w:b/>
-          <w:bCs/>
-          <w:lang w:val="es-ES"/>
-        </w:rPr>
-        <w:t>FastAPI</w:t>
-      </w:r>
-      <w:r>
-        <w:rPr>
-          <w:lang w:val="es-ES"/>
-        </w:rPr>
-        <w:t xml:space="preserve"> para construir una API RESTful que servirá los datos de ocupación y permitirá que se actualicen de manera simulada. Este backend será el responsable de manejar las peticiones de la interfaz de usuario.</w:t>
+          <w:numId w:val="14"/>
+        </w:numPr>
+        <w:rPr>
+          <w:lang w:val="es-ES"/>
+        </w:rPr>
+      </w:pPr>
+      <w:r>
+        <w:rPr>
+          <w:lang w:val="es-ES"/>
+        </w:rPr>
+        <w:t>En el frontend, React renderiza la interfaz de usuario del medidor de ocupación.</w:t>
       </w:r>
     </w:p>
     <w:p>
       <w:pPr>
         <w:numPr>
           <w:ilvl w:val="1"/>
-          <w:numId w:val="1"/>
-        </w:numPr>
-      </w:pPr>
-      <w:r>
-        <w:rPr>
-          <w:b/>
-          <w:bCs/>
-        </w:rPr>
-        <w:t>Cómo usarlo:</w:t>
-      </w:r>
-    </w:p>
-    <w:p>
-      <w:pPr>
-        <w:numPr>
-          <w:ilvl w:val="2"/>
-          <w:numId w:val="1"/>
-        </w:numPr>
-      </w:pPr>
-      <w:r>
-        <w:rPr>
-          <w:lang w:val="es-ES"/>
-        </w:rPr>
-        <w:t xml:space="preserve">Crearás un </w:t>
-      </w:r>
-      <w:r>
-        <w:rPr>
-          <w:b/>
-          <w:bCs/>
-          <w:lang w:val="es-ES"/>
-        </w:rPr>
-        <w:t>servidor API</w:t>
-      </w:r>
-      <w:r>
-        <w:rPr>
-          <w:lang w:val="es-ES"/>
-        </w:rPr>
-        <w:t xml:space="preserve"> que tiene rutas para obtener los datos de ocupación, agregar nuevos datos y modificarlos. </w:t>
-      </w:r>
-      <w:r>
-        <w:t>Por ejemplo, rutas como:</w:t>
-      </w:r>
-    </w:p>
-    <w:p>
-      <w:pPr>
-        <w:numPr>
-          <w:ilvl w:val="3"/>
-          <w:numId w:val="1"/>
-        </w:numPr>
-        <w:rPr>
-          <w:lang w:val="es-ES"/>
-        </w:rPr>
-      </w:pPr>
-      <w:r>
-        <w:rPr>
-          <w:lang w:val="es-ES"/>
-        </w:rPr>
-        <w:t>GET /ocupacion: Obtiene los datos de ocupación de todos los días.</w:t>
-      </w:r>
-    </w:p>
-    <w:p>
-      <w:pPr>
-        <w:numPr>
-          <w:ilvl w:val="3"/>
-          <w:numId w:val="1"/>
-        </w:numPr>
-        <w:rPr>
-          <w:lang w:val="es-ES"/>
-        </w:rPr>
-      </w:pPr>
-      <w:r>
-        <w:rPr>
-          <w:lang w:val="es-ES"/>
-        </w:rPr>
-        <w:t>POST /ocupacion: Permite agregar nuevos datos de ocupación.</w:t>
-      </w:r>
-    </w:p>
-    <w:p>
-      <w:pPr>
-        <w:numPr>
-          <w:ilvl w:val="3"/>
-          <w:numId w:val="1"/>
-        </w:numPr>
-        <w:rPr>
-          <w:lang w:val="es-ES"/>
-        </w:rPr>
-      </w:pPr>
-      <w:r>
-        <w:rPr>
-          <w:lang w:val="es-ES"/>
-        </w:rPr>
-        <w:t>PUT /ocupacion/{id}: Modifica los datos de ocupación de un día específico.</w:t>
-      </w:r>
-    </w:p>
-    <w:p>
-      <w:pPr>
-        <w:numPr>
-          <w:ilvl w:val="3"/>
-          <w:numId w:val="1"/>
-        </w:numPr>
-        <w:rPr>
-          <w:lang w:val="es-ES"/>
-        </w:rPr>
-      </w:pPr>
-      <w:r>
-        <w:rPr>
-          <w:lang w:val="es-ES"/>
-        </w:rPr>
-        <w:t>DELETE /ocupacion/{id}: Elimina los datos de ocupación de un día específico.</w:t>
-      </w:r>
-    </w:p>
-    <w:p>
-      <w:pPr>
-        <w:numPr>
-          <w:ilvl w:val="2"/>
-          <w:numId w:val="1"/>
-        </w:numPr>
-        <w:rPr>
-          <w:lang w:val="es-ES"/>
-        </w:rPr>
-      </w:pPr>
-      <w:r>
-        <w:rPr>
-          <w:lang w:val="es-ES"/>
-        </w:rPr>
-        <w:t>La API estará alimentada por datos controlados manualmente, lo que simula que se están recibiendo de un sistema de ocupación real.</w:t>
-      </w:r>
-    </w:p>
-    <w:p>
-      <w:pPr>
-        <w:numPr>
-          <w:ilvl w:val="2"/>
-          <w:numId w:val="1"/>
-        </w:numPr>
-        <w:rPr>
-          <w:lang w:val="es-ES"/>
-        </w:rPr>
-      </w:pPr>
-      <w:r>
-        <w:rPr>
-          <w:lang w:val="es-ES"/>
-        </w:rPr>
-        <w:t xml:space="preserve">Usarás </w:t>
-      </w:r>
-      <w:r>
-        <w:rPr>
-          <w:b/>
-          <w:bCs/>
-          <w:lang w:val="es-ES"/>
-        </w:rPr>
-        <w:t>Flask</w:t>
-      </w:r>
-      <w:r>
-        <w:rPr>
-          <w:lang w:val="es-ES"/>
-        </w:rPr>
-        <w:t xml:space="preserve"> o </w:t>
-      </w:r>
-      <w:r>
-        <w:rPr>
-          <w:b/>
-          <w:bCs/>
-          <w:lang w:val="es-ES"/>
-        </w:rPr>
-        <w:t>FastAPI</w:t>
-      </w:r>
-      <w:r>
-        <w:rPr>
-          <w:lang w:val="es-ES"/>
-        </w:rPr>
-        <w:t xml:space="preserve"> para crear las rutas y manejar las solicitudes HTTP.</w:t>
-      </w:r>
-    </w:p>
-    <w:p>
-      <w:pPr>
-        <w:numPr>
-          <w:ilvl w:val="2"/>
-          <w:numId w:val="1"/>
-        </w:numPr>
-        <w:rPr>
-          <w:lang w:val="es-ES"/>
-        </w:rPr>
-      </w:pPr>
-      <w:r>
-        <w:rPr>
-          <w:lang w:val="es-ES"/>
-        </w:rPr>
-        <w:t xml:space="preserve">Los datos podrían ser guardados en un archivo </w:t>
-      </w:r>
-      <w:r>
-        <w:rPr>
-          <w:b/>
-          <w:bCs/>
-          <w:lang w:val="es-ES"/>
-        </w:rPr>
-        <w:t>JSON</w:t>
-      </w:r>
-      <w:r>
-        <w:rPr>
-          <w:lang w:val="es-ES"/>
-        </w:rPr>
-        <w:t xml:space="preserve"> local o en una </w:t>
-      </w:r>
-      <w:r>
-        <w:rPr>
-          <w:b/>
-          <w:bCs/>
-          <w:lang w:val="es-ES"/>
-        </w:rPr>
-        <w:t>base de datos ligera</w:t>
-      </w:r>
-      <w:r>
-        <w:rPr>
-          <w:lang w:val="es-ES"/>
-        </w:rPr>
-        <w:t xml:space="preserve"> como SQLite para facilitar el acceso a ellos y la manipulación.</w:t>
+          <w:numId w:val="14"/>
+        </w:numPr>
+        <w:rPr>
+          <w:lang w:val="es-ES"/>
+        </w:rPr>
+      </w:pPr>
+      <w:r>
+        <w:rPr>
+          <w:lang w:val="es-ES"/>
+        </w:rPr>
+        <w:t>El componente OccupationBar representa las barras de ocupación de cada día y las actualiza dinámicamente según los datos obtenidos de Firebase.</w:t>
+      </w:r>
+    </w:p>
+    <w:p>
+      <w:pPr>
+        <w:numPr>
+          <w:ilvl w:val="1"/>
+          <w:numId w:val="14"/>
+        </w:numPr>
+        <w:rPr>
+          <w:lang w:val="es-ES"/>
+        </w:rPr>
+      </w:pPr>
+      <w:r>
+        <w:rPr>
+          <w:lang w:val="es-ES"/>
+        </w:rPr>
+        <w:t>Se utilizarán peticiones fetch o Axios para obtener y enviar datos a Firebase en tiempo real.</w:t>
       </w:r>
     </w:p>
     <w:p>
       <w:pPr>
         <w:numPr>
           <w:ilvl w:val="0"/>
-          <w:numId w:val="1"/>
-        </w:numPr>
-      </w:pPr>
-      <w:r>
-        <w:rPr>
-          <w:b/>
-          <w:bCs/>
-        </w:rPr>
-        <w:t>JavaScript (AJAX / Fetch)</w:t>
-      </w:r>
-      <w:r>
-        <w:t xml:space="preserve"> (Comunicación Frontend-Backend)</w:t>
+          <w:numId w:val="14"/>
+        </w:numPr>
+      </w:pPr>
+      <w:r>
+        <w:t>Backend/API:</w:t>
       </w:r>
     </w:p>
     <w:p>
       <w:pPr>
         <w:numPr>
           <w:ilvl w:val="1"/>
-          <w:numId w:val="1"/>
-        </w:numPr>
-        <w:rPr>
-          <w:lang w:val="es-ES"/>
-        </w:rPr>
-      </w:pPr>
-      <w:r>
-        <w:rPr>
-          <w:b/>
-          <w:bCs/>
-          <w:lang w:val="es-ES"/>
-        </w:rPr>
-        <w:t>Uso:</w:t>
-      </w:r>
-      <w:r>
-        <w:rPr>
-          <w:lang w:val="es-ES"/>
-        </w:rPr>
-        <w:t xml:space="preserve"> Utilizarás JavaScript con el método </w:t>
-      </w:r>
-      <w:r>
-        <w:rPr>
-          <w:b/>
-          <w:bCs/>
-          <w:lang w:val="es-ES"/>
-        </w:rPr>
-        <w:t>fetch</w:t>
-      </w:r>
-      <w:r>
-        <w:rPr>
-          <w:lang w:val="es-ES"/>
-        </w:rPr>
-        <w:t xml:space="preserve"> o </w:t>
-      </w:r>
-      <w:r>
-        <w:rPr>
-          <w:b/>
-          <w:bCs/>
-          <w:lang w:val="es-ES"/>
-        </w:rPr>
-        <w:t>Axios</w:t>
-      </w:r>
-      <w:r>
-        <w:rPr>
-          <w:lang w:val="es-ES"/>
-        </w:rPr>
-        <w:t xml:space="preserve"> para hacer solicitudes a la API backend desde el frontend React.</w:t>
+          <w:numId w:val="14"/>
+        </w:numPr>
+        <w:rPr>
+          <w:lang w:val="es-ES"/>
+        </w:rPr>
+      </w:pPr>
+      <w:r>
+        <w:rPr>
+          <w:lang w:val="es-ES"/>
+        </w:rPr>
+        <w:t>Firebase actúa como el backend, proporcionando las funciones de base de datos en tiempo real y una API RESTful para interactuar con los datos de ocupación.</w:t>
       </w:r>
     </w:p>
     <w:p>
       <w:pPr>
         <w:numPr>
           <w:ilvl w:val="1"/>
-          <w:numId w:val="1"/>
-        </w:numPr>
-      </w:pPr>
-      <w:r>
-        <w:rPr>
-          <w:b/>
-          <w:bCs/>
-        </w:rPr>
-        <w:t>Cómo usarlo:</w:t>
-      </w:r>
-    </w:p>
-    <w:p>
-      <w:pPr>
-        <w:numPr>
-          <w:ilvl w:val="2"/>
-          <w:numId w:val="1"/>
-        </w:numPr>
-        <w:rPr>
-          <w:lang w:val="es-ES"/>
-        </w:rPr>
-      </w:pPr>
-      <w:r>
-        <w:rPr>
-          <w:lang w:val="es-ES"/>
-        </w:rPr>
-        <w:t xml:space="preserve">Utilizarás </w:t>
-      </w:r>
-      <w:r>
-        <w:rPr>
-          <w:b/>
-          <w:bCs/>
-          <w:lang w:val="es-ES"/>
-        </w:rPr>
-        <w:t>fetch</w:t>
-      </w:r>
-      <w:r>
-        <w:rPr>
-          <w:lang w:val="es-ES"/>
-        </w:rPr>
-        <w:t xml:space="preserve"> en React para hacer peticiones </w:t>
-      </w:r>
-      <w:r>
-        <w:rPr>
-          <w:b/>
-          <w:bCs/>
-          <w:lang w:val="es-ES"/>
-        </w:rPr>
-        <w:t>GET</w:t>
-      </w:r>
-      <w:r>
-        <w:rPr>
-          <w:lang w:val="es-ES"/>
-        </w:rPr>
-        <w:t xml:space="preserve">, </w:t>
-      </w:r>
-      <w:r>
-        <w:rPr>
-          <w:b/>
-          <w:bCs/>
-          <w:lang w:val="es-ES"/>
-        </w:rPr>
-        <w:t>POST</w:t>
-      </w:r>
-      <w:r>
-        <w:rPr>
-          <w:lang w:val="es-ES"/>
-        </w:rPr>
-        <w:t xml:space="preserve">, </w:t>
-      </w:r>
-      <w:r>
-        <w:rPr>
-          <w:b/>
-          <w:bCs/>
-          <w:lang w:val="es-ES"/>
-        </w:rPr>
-        <w:t>PUT</w:t>
-      </w:r>
-      <w:r>
-        <w:rPr>
-          <w:lang w:val="es-ES"/>
-        </w:rPr>
-        <w:t xml:space="preserve"> y </w:t>
-      </w:r>
-      <w:r>
-        <w:rPr>
-          <w:b/>
-          <w:bCs/>
-          <w:lang w:val="es-ES"/>
-        </w:rPr>
-        <w:t>DELETE</w:t>
-      </w:r>
-      <w:r>
-        <w:rPr>
-          <w:lang w:val="es-ES"/>
-        </w:rPr>
-        <w:t xml:space="preserve"> a la API.</w:t>
-      </w:r>
-    </w:p>
-    <w:p>
-      <w:pPr>
-        <w:numPr>
-          <w:ilvl w:val="2"/>
-          <w:numId w:val="1"/>
-        </w:numPr>
-        <w:rPr>
-          <w:lang w:val="es-ES"/>
-        </w:rPr>
-      </w:pPr>
-      <w:r>
-        <w:rPr>
-          <w:lang w:val="es-ES"/>
-        </w:rPr>
-        <w:t>La respuesta de la API se usará para actualizar el estado del componente de React que muestra las barras de ocupación.</w:t>
-      </w:r>
-    </w:p>
-    <w:p>
-      <w:pPr>
-        <w:numPr>
-          <w:ilvl w:val="2"/>
-          <w:numId w:val="1"/>
-        </w:numPr>
-        <w:rPr>
-          <w:lang w:val="es-ES"/>
-        </w:rPr>
-      </w:pPr>
-      <w:r>
-        <w:rPr>
-          <w:lang w:val="es-ES"/>
-        </w:rPr>
+          <w:numId w:val="14"/>
+        </w:numPr>
+        <w:rPr>
+          <w:lang w:val="es-ES"/>
+        </w:rPr>
+      </w:pPr>
+      <w:r>
+        <w:rPr>
+          <w:lang w:val="es-ES"/>
+        </w:rPr>
+        <w:t>Los datos se almacenan en Firestore, permitiendo que el frontend se comunique con Firebase para recuperar, modificar y eliminar información.</w:t>
+      </w:r>
+    </w:p>
+    <w:p>
+      <w:pPr>
+        <w:numPr>
+          <w:ilvl w:val="0"/>
+          <w:numId w:val="14"/>
+        </w:numPr>
+      </w:pPr>
+      <w:r>
+        <w:t>Comunicación:</w:t>
+      </w:r>
+    </w:p>
+    <w:p>
+      <w:pPr>
+        <w:numPr>
+          <w:ilvl w:val="1"/>
+          <w:numId w:val="14"/>
+        </w:numPr>
+        <w:rPr>
+          <w:lang w:val="es-ES"/>
+        </w:rPr>
+      </w:pPr>
+      <w:r>
+        <w:rPr>
+          <w:lang w:val="es-ES"/>
+        </w:rPr>
+        <w:t>La comunicación entre el frontend y el backend se realiza mediante solicitudes HTTP usando fetch para enviar y recibir datos.</w:t>
+      </w:r>
+    </w:p>
+    <w:p>
+      <w:pPr>
+        <w:numPr>
+          <w:ilvl w:val="1"/>
+          <w:numId w:val="14"/>
+        </w:numPr>
+        <w:rPr>
+          <w:lang w:val="es-ES"/>
+        </w:rPr>
+      </w:pPr>
+      <w:r>
+        <w:rPr>
+          <w:lang w:val="es-ES"/>
+        </w:rPr>
+        <w:t>El frontend está vinculado a Firebase, lo que permite que las actualizaciones en los datos de ocupación se reflejen en tiempo real en la interfaz de usuario.</w:t>
+      </w:r>
+    </w:p>
+    <w:p>
+      <w:r>
+        <w:pict w14:anchorId="7D92994D">
+          <v:rect id="_x0000_i1063" style="width:0;height:1.5pt" o:hralign="center" o:hrstd="t" o:hr="t" fillcolor="#a0a0a0" stroked="f"/>
+        </w:pict>
+      </w:r>
+    </w:p>
+    <w:p>
+      <w:r>
+        <w:t>Características y Funcionalidades</w:t>
+      </w:r>
+    </w:p>
+    <w:p>
+      <w:pPr>
+        <w:numPr>
+          <w:ilvl w:val="0"/>
+          <w:numId w:val="15"/>
+        </w:numPr>
+        <w:rPr>
+          <w:lang w:val="es-ES"/>
+        </w:rPr>
+      </w:pPr>
+      <w:r>
+        <w:rPr>
+          <w:lang w:val="es-ES"/>
+        </w:rPr>
+        <w:t>Visualización interactiva: Las barras verticales representan el nivel de ocupación para cada hora de cada día de la semana, con coloración que varía según el nivel de ocupación (verde, amarillo, rojo).</w:t>
+      </w:r>
+    </w:p>
+    <w:p>
+      <w:pPr>
+        <w:numPr>
+          <w:ilvl w:val="0"/>
+          <w:numId w:val="15"/>
+        </w:numPr>
+        <w:rPr>
+          <w:lang w:val="es-ES"/>
+        </w:rPr>
+      </w:pPr>
+      <w:r>
+        <w:rPr>
+          <w:lang w:val="es-ES"/>
+        </w:rPr>
+        <w:t>Control de datos: Los datos de ocupación son controlados a través de Firebase, permitiendo la adición, modificación y eliminación de estos de manera sencilla.</w:t>
+      </w:r>
+    </w:p>
+    <w:p>
+      <w:pPr>
+        <w:numPr>
+          <w:ilvl w:val="0"/>
+          <w:numId w:val="15"/>
+        </w:numPr>
+        <w:rPr>
+          <w:lang w:val="es-ES"/>
+        </w:rPr>
+      </w:pPr>
+      <w:r>
+        <w:rPr>
+          <w:lang w:val="es-ES"/>
+        </w:rPr>
+        <w:t>API RESTful: Firebase maneja las solicitudes de la API para crear, leer, actualizar y eliminar los datos de ocupación.</w:t>
+      </w:r>
+    </w:p>
+    <w:p>
+      <w:pPr>
+        <w:numPr>
+          <w:ilvl w:val="0"/>
+          <w:numId w:val="15"/>
+        </w:numPr>
+        <w:rPr>
+          <w:lang w:val="es-ES"/>
+        </w:rPr>
+      </w:pPr>
+      <w:r>
+        <w:rPr>
+          <w:lang w:val="es-ES"/>
+        </w:rPr>
+        <w:t>Escalabilidad: El sistema puede crecer en el futuro para manejar más datos y realizar análisis más complejos de ocupación.</w:t>
+      </w:r>
+    </w:p>
+    <w:p>
+      <w:r>
         <w:lastRenderedPageBreak/>
-        <w:t>Los datos obtenidos del backend se mostrarán en tiempo real en el gráfico, permitiendo que el usuario vea cómo cambia la ocupación en función de las actualizaciones de la API.</w:t>
+        <w:pict w14:anchorId="7C102A69">
+          <v:rect id="_x0000_i1064" style="width:0;height:1.5pt" o:hralign="center" o:hrstd="t" o:hr="t" fillcolor="#a0a0a0" stroked="f"/>
+        </w:pict>
+      </w:r>
+    </w:p>
+    <w:p>
+      <w:r>
+        <w:t>Posibles Mejoras Futuras</w:t>
       </w:r>
     </w:p>
     <w:p>
       <w:pPr>
         <w:numPr>
           <w:ilvl w:val="0"/>
-          <w:numId w:val="1"/>
-        </w:numPr>
-        <w:rPr>
-          <w:lang w:val="es-ES"/>
-        </w:rPr>
-      </w:pPr>
-      <w:r>
-        <w:rPr>
-          <w:b/>
-          <w:bCs/>
-          <w:lang w:val="es-ES"/>
-        </w:rPr>
-        <w:t>Base de Datos (Opcional, si usas Flask o FastAPI)</w:t>
-      </w:r>
-    </w:p>
-    <w:p>
-      <w:pPr>
-        <w:numPr>
-          <w:ilvl w:val="1"/>
-          <w:numId w:val="1"/>
-        </w:numPr>
-        <w:rPr>
-          <w:lang w:val="es-ES"/>
-        </w:rPr>
-      </w:pPr>
-      <w:r>
-        <w:rPr>
-          <w:b/>
-          <w:bCs/>
-          <w:lang w:val="es-ES"/>
-        </w:rPr>
-        <w:t>Uso:</w:t>
-      </w:r>
-      <w:r>
-        <w:rPr>
-          <w:lang w:val="es-ES"/>
-        </w:rPr>
-        <w:t xml:space="preserve"> Si decides usar una base de datos, puedes emplear </w:t>
-      </w:r>
-      <w:r>
-        <w:rPr>
-          <w:b/>
-          <w:bCs/>
-          <w:lang w:val="es-ES"/>
-        </w:rPr>
-        <w:t>SQLite</w:t>
-      </w:r>
-      <w:r>
-        <w:rPr>
-          <w:lang w:val="es-ES"/>
-        </w:rPr>
-        <w:t xml:space="preserve"> para almacenar los datos de ocupación, lo que te permitirá realizar consultas, actualizaciones y eliminaciones de manera más estructurada.</w:t>
-      </w:r>
-    </w:p>
-    <w:p>
-      <w:pPr>
-        <w:numPr>
-          <w:ilvl w:val="1"/>
-          <w:numId w:val="1"/>
-        </w:numPr>
-      </w:pPr>
-      <w:r>
-        <w:rPr>
-          <w:b/>
-          <w:bCs/>
-        </w:rPr>
-        <w:t>Cómo usarlo:</w:t>
-      </w:r>
-    </w:p>
-    <w:p>
-      <w:pPr>
-        <w:numPr>
-          <w:ilvl w:val="2"/>
-          <w:numId w:val="1"/>
-        </w:numPr>
-        <w:rPr>
-          <w:lang w:val="es-ES"/>
-        </w:rPr>
-      </w:pPr>
-      <w:r>
-        <w:rPr>
-          <w:lang w:val="es-ES"/>
-        </w:rPr>
-        <w:t xml:space="preserve">Si usas </w:t>
-      </w:r>
-      <w:r>
-        <w:rPr>
-          <w:b/>
-          <w:bCs/>
-          <w:lang w:val="es-ES"/>
-        </w:rPr>
-        <w:t>Flask</w:t>
-      </w:r>
-      <w:r>
-        <w:rPr>
-          <w:lang w:val="es-ES"/>
-        </w:rPr>
-        <w:t xml:space="preserve"> o </w:t>
-      </w:r>
-      <w:r>
-        <w:rPr>
-          <w:b/>
-          <w:bCs/>
-          <w:lang w:val="es-ES"/>
-        </w:rPr>
-        <w:t>FastAPI</w:t>
-      </w:r>
-      <w:r>
-        <w:rPr>
-          <w:lang w:val="es-ES"/>
-        </w:rPr>
-        <w:t xml:space="preserve">, puedes integrar </w:t>
-      </w:r>
-      <w:r>
-        <w:rPr>
-          <w:b/>
-          <w:bCs/>
-          <w:lang w:val="es-ES"/>
-        </w:rPr>
-        <w:t>SQLAlchemy</w:t>
-      </w:r>
-      <w:r>
-        <w:rPr>
-          <w:lang w:val="es-ES"/>
-        </w:rPr>
-        <w:t xml:space="preserve"> o </w:t>
-      </w:r>
-      <w:r>
-        <w:rPr>
-          <w:b/>
-          <w:bCs/>
-          <w:lang w:val="es-ES"/>
-        </w:rPr>
-        <w:t>Tortoise ORM</w:t>
-      </w:r>
-      <w:r>
-        <w:rPr>
-          <w:lang w:val="es-ES"/>
-        </w:rPr>
-        <w:t xml:space="preserve"> para interactuar con la base de datos.</w:t>
-      </w:r>
-    </w:p>
-    <w:p>
-      <w:pPr>
-        <w:numPr>
-          <w:ilvl w:val="2"/>
-          <w:numId w:val="1"/>
-        </w:numPr>
-        <w:rPr>
-          <w:lang w:val="es-ES"/>
-        </w:rPr>
-      </w:pPr>
-      <w:r>
-        <w:rPr>
-          <w:lang w:val="es-ES"/>
-        </w:rPr>
-        <w:t>Los datos de ocupación pueden ser almacenados en una tabla que tenga columnas como día, hora, y ocupación (porcentaje).</w:t>
-      </w:r>
-    </w:p>
-    <w:p>
-      <w:pPr>
-        <w:numPr>
-          <w:ilvl w:val="2"/>
-          <w:numId w:val="1"/>
-        </w:numPr>
-        <w:rPr>
-          <w:lang w:val="es-ES"/>
-        </w:rPr>
-      </w:pPr>
-      <w:r>
-        <w:rPr>
-          <w:lang w:val="es-ES"/>
-        </w:rPr>
-        <w:t>Esto te permitirá persistir los datos y hacer consultas más complejas si lo deseas en el futuro.</w:t>
-      </w:r>
-    </w:p>
-    <w:p>
-      <w:pPr>
-        <w:rPr>
-          <w:b/>
-          <w:bCs/>
-        </w:rPr>
-      </w:pPr>
-      <w:r>
-        <w:rPr>
-          <w:b/>
-          <w:bCs/>
-        </w:rPr>
-        <w:t>Flujo del Proyecto</w:t>
+          <w:numId w:val="16"/>
+        </w:numPr>
+        <w:rPr>
+          <w:lang w:val="es-ES"/>
+        </w:rPr>
+      </w:pPr>
+      <w:r>
+        <w:rPr>
+          <w:lang w:val="es-ES"/>
+        </w:rPr>
+        <w:t>Integración con sensores reales: Se podría integrar este sistema con un sistema de sensores reales o con datos en vivo, permitiendo la actualización automática de la ocupación en lugar de la entrada manual de datos.</w:t>
       </w:r>
     </w:p>
     <w:p>
       <w:pPr>
         <w:numPr>
           <w:ilvl w:val="0"/>
-          <w:numId w:val="2"/>
-        </w:numPr>
-      </w:pPr>
-      <w:r>
-        <w:rPr>
-          <w:b/>
-          <w:bCs/>
-        </w:rPr>
-        <w:t>Frontend:</w:t>
-      </w:r>
-    </w:p>
-    <w:p>
-      <w:pPr>
-        <w:numPr>
-          <w:ilvl w:val="1"/>
-          <w:numId w:val="2"/>
-        </w:numPr>
-        <w:rPr>
-          <w:lang w:val="es-ES"/>
-        </w:rPr>
-      </w:pPr>
-      <w:r>
-        <w:rPr>
-          <w:lang w:val="es-ES"/>
-        </w:rPr>
-        <w:t>En el frontend, usarás React para construir la interfaz visual del medidor de ocupación. Tendrás un componente con barras que muestran el nivel de ocupación por hora de cada día.</w:t>
-      </w:r>
-    </w:p>
-    <w:p>
-      <w:pPr>
-        <w:numPr>
-          <w:ilvl w:val="1"/>
-          <w:numId w:val="2"/>
-        </w:numPr>
-        <w:rPr>
-          <w:lang w:val="es-ES"/>
-        </w:rPr>
-      </w:pPr>
-      <w:r>
-        <w:rPr>
-          <w:lang w:val="es-ES"/>
-        </w:rPr>
-        <w:t xml:space="preserve">React se encargará de hacer solicitudes a la API para </w:t>
-      </w:r>
-      <w:r>
-        <w:rPr>
-          <w:b/>
-          <w:bCs/>
-          <w:lang w:val="es-ES"/>
-        </w:rPr>
-        <w:t>actualizar</w:t>
-      </w:r>
-      <w:r>
-        <w:rPr>
-          <w:lang w:val="es-ES"/>
-        </w:rPr>
-        <w:t xml:space="preserve"> y </w:t>
-      </w:r>
-      <w:r>
-        <w:rPr>
-          <w:b/>
-          <w:bCs/>
-          <w:lang w:val="es-ES"/>
-        </w:rPr>
-        <w:t>mostrar los datos dinámicamente</w:t>
-      </w:r>
-      <w:r>
-        <w:rPr>
-          <w:lang w:val="es-ES"/>
-        </w:rPr>
-        <w:t>.</w:t>
+          <w:numId w:val="16"/>
+        </w:numPr>
+        <w:rPr>
+          <w:lang w:val="es-ES"/>
+        </w:rPr>
+      </w:pPr>
+      <w:r>
+        <w:rPr>
+          <w:lang w:val="es-ES"/>
+        </w:rPr>
+        <w:t>Interactividad avanzada: Añadir notificaciones en tiempo real que alerten a los usuarios cuando la ocupación de un área específica supera un umbral determinado. Por ejemplo, notificar a los usuarios de un gimnasio si la ocupación es muy alta.</w:t>
       </w:r>
     </w:p>
     <w:p>
       <w:pPr>
         <w:numPr>
           <w:ilvl w:val="0"/>
-          <w:numId w:val="2"/>
-        </w:numPr>
-      </w:pPr>
-      <w:r>
-        <w:rPr>
-          <w:b/>
-          <w:bCs/>
-        </w:rPr>
-        <w:t>Backend/API:</w:t>
-      </w:r>
-    </w:p>
-    <w:p>
-      <w:pPr>
-        <w:numPr>
-          <w:ilvl w:val="1"/>
-          <w:numId w:val="2"/>
-        </w:numPr>
-        <w:rPr>
-          <w:lang w:val="es-ES"/>
-        </w:rPr>
-      </w:pPr>
-      <w:r>
-        <w:rPr>
-          <w:lang w:val="es-ES"/>
-        </w:rPr>
-        <w:t xml:space="preserve">El backend en Python (Flask o FastAPI) proporcionará una API que </w:t>
-      </w:r>
-      <w:r>
-        <w:rPr>
-          <w:b/>
-          <w:bCs/>
-          <w:lang w:val="es-ES"/>
-        </w:rPr>
-        <w:t>responde a las peticiones del frontend</w:t>
-      </w:r>
-      <w:r>
-        <w:rPr>
-          <w:lang w:val="es-ES"/>
-        </w:rPr>
-        <w:t>. La API recibirá y enviará datos de ocupación para cada día de la semana.</w:t>
-      </w:r>
-    </w:p>
-    <w:p>
-      <w:pPr>
-        <w:numPr>
-          <w:ilvl w:val="1"/>
-          <w:numId w:val="2"/>
-        </w:numPr>
-        <w:rPr>
-          <w:lang w:val="es-ES"/>
-        </w:rPr>
-      </w:pPr>
-      <w:r>
-        <w:rPr>
-          <w:lang w:val="es-ES"/>
-        </w:rPr>
-        <w:t xml:space="preserve">Utilizarás las rutas de la API para </w:t>
-      </w:r>
-      <w:r>
-        <w:rPr>
-          <w:b/>
-          <w:bCs/>
-          <w:lang w:val="es-ES"/>
-        </w:rPr>
-        <w:t>simular la ocupación real</w:t>
-      </w:r>
-      <w:r>
-        <w:rPr>
-          <w:lang w:val="es-ES"/>
-        </w:rPr>
-        <w:t xml:space="preserve"> del local, permitiendo que se modifiquen y actualicen los datos de manera controlada.</w:t>
+          <w:numId w:val="16"/>
+        </w:numPr>
+        <w:rPr>
+          <w:lang w:val="es-ES"/>
+        </w:rPr>
+      </w:pPr>
+      <w:r>
+        <w:rPr>
+          <w:lang w:val="es-ES"/>
+        </w:rPr>
+        <w:t>Autenticación y Roles de Usuario: Implementar un sistema de autenticación de usuarios mediante Firebase Authentication para gestionar roles de acceso y control sobre qué usuarios pueden modificar los datos de ocupación.</w:t>
       </w:r>
     </w:p>
     <w:p>
       <w:pPr>
         <w:numPr>
           <w:ilvl w:val="0"/>
-          <w:numId w:val="2"/>
-        </w:numPr>
-      </w:pPr>
-      <w:r>
-        <w:rPr>
-          <w:b/>
-          <w:bCs/>
-        </w:rPr>
-        <w:t>Comunicación:</w:t>
-      </w:r>
-    </w:p>
-    <w:p>
-      <w:pPr>
-        <w:numPr>
-          <w:ilvl w:val="1"/>
-          <w:numId w:val="2"/>
-        </w:numPr>
-        <w:rPr>
-          <w:lang w:val="es-ES"/>
-        </w:rPr>
-      </w:pPr>
-      <w:r>
-        <w:rPr>
-          <w:lang w:val="es-ES"/>
-        </w:rPr>
-        <w:t xml:space="preserve">El frontend y el backend estarán conectados mediante </w:t>
-      </w:r>
-      <w:r>
-        <w:rPr>
-          <w:b/>
-          <w:bCs/>
-          <w:lang w:val="es-ES"/>
-        </w:rPr>
-        <w:t>peticiones HTTP</w:t>
-      </w:r>
-      <w:r>
-        <w:rPr>
-          <w:lang w:val="es-ES"/>
-        </w:rPr>
-        <w:t xml:space="preserve"> (GET, POST, PUT, DELETE). El frontend hará solicitudes a la API para obtener los datos o actualizar la ocupación en tiempo real.</w:t>
-      </w:r>
-    </w:p>
-    <w:p>
-      <w:pPr>
-        <w:rPr>
-          <w:b/>
-          <w:bCs/>
-        </w:rPr>
-      </w:pPr>
-      <w:r>
-        <w:rPr>
-          <w:b/>
-          <w:bCs/>
-        </w:rPr>
-        <w:t>Características y Funcionalidades:</w:t>
-      </w:r>
-    </w:p>
-    <w:p>
-      <w:pPr>
-        <w:numPr>
-          <w:ilvl w:val="0"/>
-          <w:numId w:val="3"/>
-        </w:numPr>
-        <w:rPr>
-          <w:lang w:val="es-ES"/>
-        </w:rPr>
-      </w:pPr>
-      <w:r>
-        <w:rPr>
-          <w:b/>
-          <w:bCs/>
-          <w:lang w:val="es-ES"/>
-        </w:rPr>
-        <w:lastRenderedPageBreak/>
-        <w:t>Visualización interactiva</w:t>
-      </w:r>
-      <w:r>
-        <w:rPr>
-          <w:lang w:val="es-ES"/>
-        </w:rPr>
-        <w:t>: Las barras verticales muestran el nivel de ocupación de un local en cada hora del día.</w:t>
-      </w:r>
-    </w:p>
-    <w:p>
-      <w:pPr>
-        <w:numPr>
-          <w:ilvl w:val="0"/>
-          <w:numId w:val="3"/>
-        </w:numPr>
-        <w:rPr>
-          <w:lang w:val="es-ES"/>
-        </w:rPr>
-      </w:pPr>
-      <w:r>
-        <w:rPr>
-          <w:b/>
-          <w:bCs/>
-          <w:lang w:val="es-ES"/>
-        </w:rPr>
-        <w:t>Control de datos</w:t>
-      </w:r>
-      <w:r>
-        <w:rPr>
-          <w:lang w:val="es-ES"/>
-        </w:rPr>
-        <w:t>: Los datos de ocupación son controlados a través de la API, simulando un sistema real de monitoreo de ocupación.</w:t>
-      </w:r>
-    </w:p>
-    <w:p>
-      <w:pPr>
-        <w:numPr>
-          <w:ilvl w:val="0"/>
-          <w:numId w:val="3"/>
-        </w:numPr>
-        <w:rPr>
-          <w:lang w:val="es-ES"/>
-        </w:rPr>
-      </w:pPr>
-      <w:r>
-        <w:rPr>
-          <w:b/>
-          <w:bCs/>
-          <w:lang w:val="es-ES"/>
-        </w:rPr>
-        <w:t>API RESTful</w:t>
-      </w:r>
-      <w:r>
-        <w:rPr>
-          <w:lang w:val="es-ES"/>
-        </w:rPr>
-        <w:t>: La API permite la creación, lectura, actualización y eliminación de los datos de ocupación.</w:t>
-      </w:r>
-    </w:p>
-    <w:p>
-      <w:pPr>
-        <w:numPr>
-          <w:ilvl w:val="0"/>
-          <w:numId w:val="3"/>
-        </w:numPr>
-        <w:rPr>
-          <w:lang w:val="es-ES"/>
-        </w:rPr>
-      </w:pPr>
-      <w:r>
-        <w:rPr>
-          <w:b/>
-          <w:bCs/>
-          <w:lang w:val="es-ES"/>
-        </w:rPr>
-        <w:t>Escalabilidad</w:t>
-      </w:r>
-      <w:r>
-        <w:rPr>
-          <w:lang w:val="es-ES"/>
-        </w:rPr>
-        <w:t>: Aunque es un prototipo simple, el sistema puede crecer en el futuro para manejar más datos y realizar análisis más complejos de ocupación.</w:t>
-      </w:r>
-    </w:p>
-    <w:p>
-      <w:pPr>
-        <w:rPr>
-          <w:b/>
-          <w:bCs/>
-        </w:rPr>
-      </w:pPr>
-      <w:r>
-        <w:rPr>
-          <w:b/>
-          <w:bCs/>
-        </w:rPr>
-        <w:t>Posibles Mejoras Futuras:</w:t>
-      </w:r>
-    </w:p>
-    <w:p>
-      <w:pPr>
-        <w:numPr>
-          <w:ilvl w:val="0"/>
-          <w:numId w:val="4"/>
-        </w:numPr>
-        <w:rPr>
-          <w:lang w:val="es-ES"/>
-        </w:rPr>
-      </w:pPr>
-      <w:r>
-        <w:rPr>
-          <w:b/>
-          <w:bCs/>
-          <w:lang w:val="es-ES"/>
-        </w:rPr>
-        <w:t>Integración con un sistema real</w:t>
-      </w:r>
-      <w:r>
-        <w:rPr>
-          <w:lang w:val="es-ES"/>
-        </w:rPr>
-        <w:t>: Puedes integrar este proyecto con un sistema real de sensores o datos en vivo.</w:t>
-      </w:r>
-    </w:p>
-    <w:p>
-      <w:pPr>
-        <w:numPr>
-          <w:ilvl w:val="0"/>
-          <w:numId w:val="4"/>
-        </w:numPr>
-        <w:rPr>
-          <w:lang w:val="es-ES"/>
-        </w:rPr>
-      </w:pPr>
-      <w:r>
-        <w:rPr>
-          <w:b/>
-          <w:bCs/>
-          <w:lang w:val="es-ES"/>
-        </w:rPr>
-        <w:t>Interactividad avanzada</w:t>
-      </w:r>
-      <w:r>
-        <w:rPr>
-          <w:lang w:val="es-ES"/>
-        </w:rPr>
-        <w:t xml:space="preserve">: Agregar funcionalidades de </w:t>
-      </w:r>
-      <w:r>
-        <w:rPr>
-          <w:b/>
-          <w:bCs/>
-          <w:lang w:val="es-ES"/>
-        </w:rPr>
-        <w:t>notificación en tiempo real</w:t>
-      </w:r>
-      <w:r>
-        <w:rPr>
-          <w:lang w:val="es-ES"/>
-        </w:rPr>
-        <w:t xml:space="preserve"> si la ocupación supera un cierto umbral, por ejemplo, cuando un gimnasio está demasiado lleno.</w:t>
-      </w:r>
-    </w:p>
-    <w:p>
-      <w:pPr>
-        <w:numPr>
-          <w:ilvl w:val="0"/>
-          <w:numId w:val="4"/>
-        </w:numPr>
-        <w:rPr>
-          <w:lang w:val="es-ES"/>
-        </w:rPr>
-      </w:pPr>
-      <w:r>
-        <w:rPr>
-          <w:b/>
-          <w:bCs/>
-          <w:lang w:val="es-ES"/>
-        </w:rPr>
-        <w:t>Autenticación de usuarios</w:t>
-      </w:r>
-      <w:r>
-        <w:rPr>
-          <w:lang w:val="es-ES"/>
-        </w:rPr>
-        <w:t>: Implementar autenticación y autorización para que solo ciertas personas puedan modificar los datos de ocupación.</w:t>
-      </w:r>
-    </w:p>
-    <w:p>
-      <w:pPr>
-        <w:rPr>
-          <w:lang w:val="es-ES"/>
-        </w:rPr>
-      </w:pPr>
-      <w:r>
-        <w:rPr>
-          <w:lang w:val="es-ES"/>
-        </w:rPr>
-        <w:t xml:space="preserve">Este proyecto no solo es útil y práctico, sino que también te permitirá destacar en tu portafolio al demostrar habilidades tanto en </w:t>
-      </w:r>
-      <w:r>
-        <w:rPr>
-          <w:b/>
-          <w:bCs/>
-          <w:lang w:val="es-ES"/>
-        </w:rPr>
-        <w:t>frontend</w:t>
-      </w:r>
-      <w:r>
-        <w:rPr>
-          <w:lang w:val="es-ES"/>
-        </w:rPr>
-        <w:t xml:space="preserve"> (React y Tailwind CSS) como en </w:t>
-      </w:r>
-      <w:r>
-        <w:rPr>
-          <w:b/>
-          <w:bCs/>
-          <w:lang w:val="es-ES"/>
-        </w:rPr>
-        <w:t>backend</w:t>
-      </w:r>
-      <w:r>
-        <w:rPr>
-          <w:lang w:val="es-ES"/>
-        </w:rPr>
-        <w:t xml:space="preserve"> (Python con Flask/FastAPI), y te da la flexibilidad para expandirlo en el futuro.</w:t>
-      </w:r>
-    </w:p>
-    <w:p>
-      <w:pPr>
-        <w:rPr>
-          <w:lang w:val="es-ES"/>
-        </w:rPr>
-      </w:pPr>
-    </w:p>
-    <w:p>
-      <w:pPr>
-        <w:rPr>
-          <w:lang w:val="es-ES"/>
-        </w:rPr>
-      </w:pPr>
-    </w:p>
-    <w:p>
-      <w:pPr>
-        <w:rPr>
-          <w:lang w:val="es-ES"/>
-        </w:rPr>
-      </w:pPr>
-    </w:p>
-    <w:p>
-      <w:pPr>
-        <w:rPr>
-          <w:lang w:val="es-ES"/>
-        </w:rPr>
-      </w:pPr>
-    </w:p>
-    <w:p>
-      <w:pPr>
-        <w:rPr>
-          <w:lang w:val="es-ES"/>
-        </w:rPr>
-      </w:pPr>
-    </w:p>
-    <w:p>
-      <w:pPr>
-        <w:rPr>
-          <w:lang w:val="es-ES"/>
-        </w:rPr>
-      </w:pPr>
-    </w:p>
-    <w:p>
-      <w:pPr>
-        <w:rPr>
-          <w:lang w:val="es-ES"/>
-        </w:rPr>
-      </w:pPr>
-    </w:p>
-    <w:p>
-      <w:pPr>
-        <w:rPr>
-          <w:lang w:val="es-ES"/>
-        </w:rPr>
-      </w:pPr>
-    </w:p>
-    <w:p>
-      <w:pPr>
-        <w:rPr>
-          <w:lang w:val="es-ES"/>
-        </w:rPr>
-      </w:pPr>
-    </w:p>
-    <w:p>
-      <w:pPr>
-        <w:rPr>
-          <w:lang w:val="es-ES"/>
-        </w:rPr>
-      </w:pPr>
-    </w:p>
-    <w:p>
-      <w:pPr>
-        <w:rPr>
-          <w:lang w:val="es-ES"/>
-        </w:rPr>
-      </w:pPr>
-    </w:p>
-    <w:p>
-      <w:pPr>
-        <w:rPr>
-          <w:lang w:val="es-ES"/>
-        </w:rPr>
-      </w:pPr>
-    </w:p>
-    <w:p>
-      <w:pPr>
-        <w:rPr>
-          <w:b/>
-          <w:bCs/>
-          <w:lang w:val="es-ES"/>
-        </w:rPr>
-      </w:pPr>
-      <w:r>
-        <w:rPr>
-          <w:b/>
-          <w:bCs/>
-          <w:lang w:val="es-ES"/>
-        </w:rPr>
-        <w:lastRenderedPageBreak/>
-        <w:t>ENG.</w:t>
-      </w:r>
-    </w:p>
-    <w:p>
-      <w:r>
-        <w:t>The project involves the creation of an occupancy meter for a venue, where you can visualize how the occupancy varies throughout the day. It displays hourly occupancy levels for each day of the week (e.g., for a gym or any place with high public traffic). The occupancy data is simulated as if from a real venue but is manually controlled via a RESTful API.</w:t>
-      </w:r>
-    </w:p>
-    <w:p>
-      <w:r>
-        <w:t>In this system, each day of the week is represented by a vertical bar showing the percentage of occupancy for every hour of the day. The bars are color-coded to indicate different levels of occupancy (green for low, yellow for medium, and red for high).</w:t>
-      </w:r>
-    </w:p>
-    <w:p>
-      <w:r>
-        <w:t>The API allows manual addition, modification, or deletion of occupancy data, simulating how it would work with a real data source, such as sensors or a reservation management system.</w:t>
-      </w:r>
-    </w:p>
-    <w:p>
-      <w:r>
-        <w:t>Tools and How to Use Them</w:t>
-      </w:r>
-    </w:p>
-    <w:p>
-      <w:r>
-        <w:t>React (Frontend)</w:t>
-      </w:r>
-    </w:p>
-    <w:p>
-      <w:pPr>
-        <w:numPr>
-          <w:ilvl w:val="0"/>
-          <w:numId w:val="5"/>
-        </w:numPr>
-      </w:pPr>
-      <w:r>
-        <w:t>Usage: React is used to build the interactive user interface for the occupancy meter. It provides a dynamic view where occupancy data is displayed in real-time, showing changes throughout the day.</w:t>
-      </w:r>
-    </w:p>
-    <w:p>
-      <w:pPr>
-        <w:numPr>
-          <w:ilvl w:val="0"/>
-          <w:numId w:val="5"/>
-        </w:numPr>
-      </w:pPr>
-      <w:r>
-        <w:t>How to Use:</w:t>
-      </w:r>
-    </w:p>
-    <w:p>
-      <w:pPr>
-        <w:numPr>
-          <w:ilvl w:val="1"/>
-          <w:numId w:val="5"/>
-        </w:numPr>
-      </w:pPr>
-      <w:r>
-        <w:t>Create an OccupationBar component to represent the bars for each day of the week.</w:t>
-      </w:r>
-    </w:p>
-    <w:p>
-      <w:pPr>
-        <w:numPr>
-          <w:ilvl w:val="1"/>
-          <w:numId w:val="5"/>
-        </w:numPr>
-      </w:pPr>
-      <w:r>
-        <w:t>Use React state to manage occupancy values (e.g., percentages) retrieved from the API.</w:t>
-      </w:r>
-    </w:p>
-    <w:p>
-      <w:pPr>
-        <w:numPr>
-          <w:ilvl w:val="1"/>
-          <w:numId w:val="5"/>
-        </w:numPr>
-      </w:pPr>
-      <w:r>
-        <w:t>Utilize useEffect to fetch occupancy data from the API when the component renders.</w:t>
-      </w:r>
-    </w:p>
-    <w:p>
-      <w:pPr>
-        <w:numPr>
-          <w:ilvl w:val="1"/>
-          <w:numId w:val="5"/>
-        </w:numPr>
-      </w:pPr>
-      <w:r>
-        <w:t>Dynamically update the UI based on API data.</w:t>
-      </w:r>
-    </w:p>
-    <w:p>
-      <w:r>
-        <w:t>Tailwind CSS (Styling)</w:t>
-      </w:r>
-    </w:p>
-    <w:p>
-      <w:pPr>
-        <w:numPr>
-          <w:ilvl w:val="0"/>
-          <w:numId w:val="6"/>
-        </w:numPr>
-      </w:pPr>
-      <w:r>
-        <w:t>Usage: Tailwind CSS is used to style the interface, creating a visually appealing and functional design without extensive custom CSS.</w:t>
-      </w:r>
-    </w:p>
-    <w:p>
-      <w:pPr>
-        <w:numPr>
-          <w:ilvl w:val="0"/>
-          <w:numId w:val="6"/>
-        </w:numPr>
-      </w:pPr>
-      <w:r>
-        <w:t>How to Use:</w:t>
-      </w:r>
-    </w:p>
-    <w:p>
-      <w:pPr>
-        <w:numPr>
-          <w:ilvl w:val="1"/>
-          <w:numId w:val="6"/>
-        </w:numPr>
-      </w:pPr>
-      <w:r>
-        <w:t>Use Tailwind classes for a clean, modern design, focusing on the layout and appearance of occupancy bars.</w:t>
-      </w:r>
-    </w:p>
-    <w:p>
-      <w:pPr>
-        <w:numPr>
-          <w:ilvl w:val="1"/>
-          <w:numId w:val="6"/>
-        </w:numPr>
-      </w:pPr>
-      <w:r>
-        <w:t>Leverage Tailwind's gradient features to represent different occupancy levels.</w:t>
-      </w:r>
-    </w:p>
-    <w:p>
-      <w:pPr>
-        <w:numPr>
-          <w:ilvl w:val="1"/>
-          <w:numId w:val="6"/>
-        </w:numPr>
-      </w:pPr>
-      <w:r>
-        <w:t>Implement responsive design classes to ensure the UI is accessible across various screen sizes.</w:t>
-      </w:r>
-    </w:p>
-    <w:p>
-      <w:r>
-        <w:t>Python (Flask or FastAPI) (Backend/API)</w:t>
-      </w:r>
-    </w:p>
-    <w:p>
-      <w:pPr>
-        <w:numPr>
-          <w:ilvl w:val="0"/>
-          <w:numId w:val="7"/>
-        </w:numPr>
-      </w:pPr>
-      <w:r>
-        <w:lastRenderedPageBreak/>
-        <w:t>Usage: Python with Flask or FastAPI is used to build a RESTful API for serving and updating simulated occupancy data. The backend handles requests from the frontend.</w:t>
-      </w:r>
-    </w:p>
-    <w:p>
-      <w:pPr>
-        <w:numPr>
-          <w:ilvl w:val="0"/>
-          <w:numId w:val="7"/>
-        </w:numPr>
-      </w:pPr>
-      <w:r>
-        <w:t>How to Use:</w:t>
-      </w:r>
-    </w:p>
-    <w:p>
-      <w:pPr>
-        <w:numPr>
-          <w:ilvl w:val="1"/>
-          <w:numId w:val="7"/>
-        </w:numPr>
-      </w:pPr>
-      <w:r>
-        <w:t>Create an API server with routes for managing occupancy data, such as:</w:t>
-      </w:r>
-    </w:p>
-    <w:p>
-      <w:pPr>
-        <w:numPr>
-          <w:ilvl w:val="2"/>
-          <w:numId w:val="7"/>
-        </w:numPr>
-      </w:pPr>
-      <w:r>
-        <w:t>GET /occupancy: Retrieves occupancy data for all days.</w:t>
-      </w:r>
-    </w:p>
-    <w:p>
-      <w:pPr>
-        <w:numPr>
-          <w:ilvl w:val="2"/>
-          <w:numId w:val="7"/>
-        </w:numPr>
-      </w:pPr>
-      <w:r>
-        <w:t>POST /occupancy: Adds new occupancy data.</w:t>
-      </w:r>
-    </w:p>
-    <w:p>
-      <w:pPr>
-        <w:numPr>
-          <w:ilvl w:val="2"/>
-          <w:numId w:val="7"/>
-        </w:numPr>
-      </w:pPr>
-      <w:r>
-        <w:t>PUT /occupancy/{id}: Updates occupancy data for a specific day.</w:t>
-      </w:r>
-    </w:p>
-    <w:p>
-      <w:pPr>
-        <w:numPr>
-          <w:ilvl w:val="2"/>
-          <w:numId w:val="7"/>
-        </w:numPr>
-      </w:pPr>
-      <w:r>
-        <w:t>DELETE /occupancy/{id}: Deletes occupancy data for a specific day.</w:t>
-      </w:r>
-    </w:p>
-    <w:p>
-      <w:pPr>
-        <w:numPr>
-          <w:ilvl w:val="1"/>
-          <w:numId w:val="7"/>
-        </w:numPr>
-      </w:pPr>
-      <w:r>
-        <w:t>Simulate data from a real system by controlling it manually through the API.</w:t>
-      </w:r>
-    </w:p>
-    <w:p>
-      <w:pPr>
-        <w:numPr>
-          <w:ilvl w:val="1"/>
-          <w:numId w:val="7"/>
-        </w:numPr>
-      </w:pPr>
-      <w:r>
-        <w:t>Use Flask or FastAPI to define routes and handle HTTP requests.</w:t>
-      </w:r>
-    </w:p>
-    <w:p>
-      <w:pPr>
-        <w:numPr>
-          <w:ilvl w:val="1"/>
-          <w:numId w:val="7"/>
-        </w:numPr>
-      </w:pPr>
-      <w:r>
-        <w:t>Store data in a local JSON file or a lightweight database like SQLite for structured access and manipulation.</w:t>
-      </w:r>
-    </w:p>
-    <w:p>
-      <w:r>
-        <w:t>JavaScript (AJAX / Fetch) (Frontend-Backend Communication)</w:t>
-      </w:r>
-    </w:p>
-    <w:p>
-      <w:pPr>
-        <w:numPr>
-          <w:ilvl w:val="0"/>
-          <w:numId w:val="8"/>
-        </w:numPr>
-      </w:pPr>
-      <w:r>
-        <w:t>Usage: JavaScript fetch or Axios is used for sending requests to the API backend from the React frontend.</w:t>
-      </w:r>
-    </w:p>
-    <w:p>
-      <w:pPr>
-        <w:numPr>
-          <w:ilvl w:val="0"/>
-          <w:numId w:val="8"/>
-        </w:numPr>
-      </w:pPr>
-      <w:r>
-        <w:t>How to Use:</w:t>
-      </w:r>
-    </w:p>
-    <w:p>
-      <w:pPr>
-        <w:numPr>
-          <w:ilvl w:val="1"/>
-          <w:numId w:val="8"/>
-        </w:numPr>
-      </w:pPr>
-      <w:r>
-        <w:t>Use fetch in React to make GET, POST, PUT, and DELETE requests to the API.</w:t>
-      </w:r>
-    </w:p>
-    <w:p>
-      <w:pPr>
-        <w:numPr>
-          <w:ilvl w:val="1"/>
-          <w:numId w:val="8"/>
-        </w:numPr>
-      </w:pPr>
-      <w:r>
-        <w:t>Use API responses to update React component states that display occupancy bars.</w:t>
-      </w:r>
-    </w:p>
-    <w:p>
-      <w:pPr>
-        <w:numPr>
-          <w:ilvl w:val="1"/>
-          <w:numId w:val="8"/>
-        </w:numPr>
-      </w:pPr>
-      <w:r>
-        <w:t>Show updated data in real-time in the graph, reflecting API changes.</w:t>
-      </w:r>
-    </w:p>
-    <w:p>
-      <w:r>
-        <w:t>Database (Optional)</w:t>
-      </w:r>
-    </w:p>
-    <w:p>
-      <w:pPr>
-        <w:numPr>
-          <w:ilvl w:val="0"/>
-          <w:numId w:val="9"/>
-        </w:numPr>
-      </w:pPr>
-      <w:r>
-        <w:t>Usage: If a database is used, SQLite can store occupancy data, enabling more structured queries, updates, and deletions.</w:t>
-      </w:r>
-    </w:p>
-    <w:p>
-      <w:pPr>
-        <w:numPr>
-          <w:ilvl w:val="0"/>
-          <w:numId w:val="9"/>
-        </w:numPr>
-      </w:pPr>
-      <w:r>
-        <w:t>How to Use:</w:t>
-      </w:r>
-    </w:p>
-    <w:p>
-      <w:pPr>
-        <w:numPr>
-          <w:ilvl w:val="1"/>
-          <w:numId w:val="9"/>
-        </w:numPr>
-      </w:pPr>
-      <w:r>
-        <w:t>With Flask or FastAPI, use SQLAlchemy or Tortoise ORM to interact with the database.</w:t>
-      </w:r>
-    </w:p>
-    <w:p>
-      <w:pPr>
-        <w:numPr>
-          <w:ilvl w:val="1"/>
-          <w:numId w:val="9"/>
-        </w:numPr>
-      </w:pPr>
-      <w:r>
-        <w:t>Store occupancy data in a table with columns for the day, hour, and percentage.</w:t>
-      </w:r>
-    </w:p>
-    <w:p>
-      <w:pPr>
-        <w:numPr>
-          <w:ilvl w:val="1"/>
-          <w:numId w:val="9"/>
-        </w:numPr>
-      </w:pPr>
-      <w:r>
-        <w:t>Enable data persistence and allow for more complex queries.</w:t>
-      </w:r>
-    </w:p>
-    <w:p>
-      <w:r>
-        <w:t>Project Flow</w:t>
-      </w:r>
-    </w:p>
-    <w:p>
-      <w:pPr>
-        <w:numPr>
-          <w:ilvl w:val="0"/>
-          <w:numId w:val="10"/>
-        </w:numPr>
-      </w:pPr>
-      <w:r>
-        <w:t>Frontend:</w:t>
-      </w:r>
-    </w:p>
-    <w:p>
-      <w:pPr>
-        <w:numPr>
-          <w:ilvl w:val="1"/>
-          <w:numId w:val="10"/>
-        </w:numPr>
-      </w:pPr>
-      <w:r>
-        <w:lastRenderedPageBreak/>
-        <w:t>React renders the visual interface for the occupancy meter.</w:t>
-      </w:r>
-    </w:p>
-    <w:p>
-      <w:pPr>
-        <w:numPr>
-          <w:ilvl w:val="1"/>
-          <w:numId w:val="10"/>
-        </w:numPr>
-      </w:pPr>
-      <w:r>
-        <w:t>Requests API data to update and display dynamically.</w:t>
-      </w:r>
-    </w:p>
-    <w:p>
-      <w:pPr>
-        <w:numPr>
-          <w:ilvl w:val="0"/>
-          <w:numId w:val="10"/>
-        </w:numPr>
-      </w:pPr>
-      <w:r>
-        <w:t>Backend/API:</w:t>
-      </w:r>
-    </w:p>
-    <w:p>
-      <w:pPr>
-        <w:numPr>
-          <w:ilvl w:val="1"/>
-          <w:numId w:val="10"/>
-        </w:numPr>
-      </w:pPr>
-      <w:r>
-        <w:t>Python API provides endpoints for occupancy data retrieval and updates.</w:t>
-      </w:r>
-    </w:p>
-    <w:p>
-      <w:pPr>
-        <w:numPr>
-          <w:ilvl w:val="1"/>
-          <w:numId w:val="10"/>
-        </w:numPr>
-      </w:pPr>
-      <w:r>
-        <w:t>Simulates real venue occupancy through controlled data.</w:t>
-      </w:r>
-    </w:p>
-    <w:p>
-      <w:pPr>
-        <w:numPr>
-          <w:ilvl w:val="0"/>
-          <w:numId w:val="10"/>
-        </w:numPr>
-      </w:pPr>
-      <w:r>
-        <w:t>Communication:</w:t>
-      </w:r>
-    </w:p>
-    <w:p>
-      <w:pPr>
-        <w:numPr>
-          <w:ilvl w:val="1"/>
-          <w:numId w:val="10"/>
-        </w:numPr>
-      </w:pPr>
-      <w:r>
-        <w:t>HTTP requests (GET, POST, PUT, DELETE) connect the frontend to the backend.</w:t>
-      </w:r>
-    </w:p>
-    <w:p>
-      <w:r>
-        <w:t>Features and Functionalities</w:t>
-      </w:r>
-    </w:p>
-    <w:p>
-      <w:pPr>
-        <w:numPr>
-          <w:ilvl w:val="0"/>
-          <w:numId w:val="11"/>
-        </w:numPr>
-      </w:pPr>
-      <w:r>
-        <w:t>Interactive Visualization: Vertical bars represent hourly occupancy levels for each day.</w:t>
-      </w:r>
-    </w:p>
-    <w:p>
-      <w:pPr>
-        <w:numPr>
-          <w:ilvl w:val="0"/>
-          <w:numId w:val="11"/>
-        </w:numPr>
-      </w:pPr>
-      <w:r>
-        <w:t>Data Control: API-managed data simulates a real occupancy monitoring system.</w:t>
-      </w:r>
-    </w:p>
-    <w:p>
-      <w:pPr>
-        <w:numPr>
-          <w:ilvl w:val="0"/>
-          <w:numId w:val="11"/>
-        </w:numPr>
-      </w:pPr>
-      <w:r>
-        <w:t>RESTful API: Create, read, update, and delete occupancy data.</w:t>
-      </w:r>
-    </w:p>
-    <w:p>
-      <w:pPr>
-        <w:numPr>
-          <w:ilvl w:val="0"/>
-          <w:numId w:val="11"/>
-        </w:numPr>
-      </w:pPr>
-      <w:r>
-        <w:t>Scalability: Designed for potential expansion, such as advanced data analysis.</w:t>
-      </w:r>
-    </w:p>
-    <w:p>
-      <w:r>
-        <w:t>Future Improvements</w:t>
-      </w:r>
-    </w:p>
-    <w:p>
-      <w:pPr>
-        <w:numPr>
-          <w:ilvl w:val="0"/>
-          <w:numId w:val="12"/>
-        </w:numPr>
-      </w:pPr>
-      <w:r>
-        <w:t>Real System Integration: Connect with real-time sensors or data sources.</w:t>
-      </w:r>
-    </w:p>
-    <w:p>
-      <w:pPr>
-        <w:numPr>
-          <w:ilvl w:val="0"/>
-          <w:numId w:val="12"/>
-        </w:numPr>
-      </w:pPr>
-      <w:r>
-        <w:t>Advanced Interactivity: Add real-time notifications for high occupancy levels.</w:t>
-      </w:r>
-    </w:p>
-    <w:p>
-      <w:pPr>
-        <w:numPr>
-          <w:ilvl w:val="0"/>
-          <w:numId w:val="12"/>
-        </w:numPr>
-      </w:pPr>
-      <w:r>
-        <w:t>User Authentication: Implement user roles for modifying occupancy data.</w:t>
-      </w:r>
-    </w:p>
-    <w:p>
-      <w:pPr>
-        <w:rPr>
-          <w:b/>
-          <w:bCs/>
-        </w:rPr>
-      </w:pPr>
-      <w:r>
-        <w:t>This project not only showcases practical and useful features but also highlights proficiency in frontend (React and Tailwind CSS) and backend (</w:t>
-      </w:r>
-      <w:r>
-        <w:rPr>
-          <w:b/>
-          <w:bCs/>
-        </w:rPr>
-        <w:t>Python with Flask/FastAPI) development, with room for future expansion.</w:t>
-      </w:r>
-    </w:p>
-    <w:p>
-      <w:pPr>
-        <w:rPr>
-          <w:b/>
-          <w:bCs/>
+          <w:numId w:val="16"/>
+        </w:numPr>
+        <w:rPr>
+          <w:lang w:val="es-ES"/>
+        </w:rPr>
+      </w:pPr>
+      <w:r>
+        <w:rPr>
+          <w:lang w:val="es-ES"/>
+        </w:rPr>
+        <w:t>Mejoras en el análisis de datos: En el futuro, se podrían agregar funcionalidades de análisis para predecir picos de ocupación en función de los datos históricos.</w:t>
+      </w:r>
+    </w:p>
+    <w:p>
+      <w:pPr>
+        <w:rPr>
+          <w:lang w:val="es-ES"/>
         </w:rPr>
       </w:pPr>
     </w:p>
@@ -2820,6 +1310,425 @@
     </w:lvl>
   </w:abstractNum>
   <w:abstractNum w:abstractNumId="3" w15:restartNumberingAfterBreak="0">
+    <w:nsid w:val="0FE62ACC"/>
+    <w:multiLevelType w:val="multilevel"/>
+    <w:tmpl w:val="101ECB48"/>
+    <w:lvl w:ilvl="0">
+      <w:start w:val="1"/>
+      <w:numFmt w:val="decimal"/>
+      <w:lvlText w:val="%1."/>
+      <w:lvlJc w:val="left"/>
+      <w:pPr>
+        <w:tabs>
+          <w:tab w:val="num" w:pos="720"/>
+        </w:tabs>
+        <w:ind w:left="720" w:hanging="360"/>
+      </w:pPr>
+    </w:lvl>
+    <w:lvl w:ilvl="1">
+      <w:start w:val="1"/>
+      <w:numFmt w:val="bullet"/>
+      <w:lvlText w:val="o"/>
+      <w:lvlJc w:val="left"/>
+      <w:pPr>
+        <w:tabs>
+          <w:tab w:val="num" w:pos="1440"/>
+        </w:tabs>
+        <w:ind w:left="1440" w:hanging="360"/>
+      </w:pPr>
+      <w:rPr>
+        <w:rFonts w:ascii="Courier New" w:hAnsi="Courier New" w:hint="default"/>
+        <w:sz w:val="20"/>
+      </w:rPr>
+    </w:lvl>
+    <w:lvl w:ilvl="2">
+      <w:start w:val="1"/>
+      <w:numFmt w:val="bullet"/>
+      <w:lvlText w:val=""/>
+      <w:lvlJc w:val="left"/>
+      <w:pPr>
+        <w:tabs>
+          <w:tab w:val="num" w:pos="2160"/>
+        </w:tabs>
+        <w:ind w:left="2160" w:hanging="360"/>
+      </w:pPr>
+      <w:rPr>
+        <w:rFonts w:ascii="Wingdings" w:hAnsi="Wingdings" w:hint="default"/>
+        <w:sz w:val="20"/>
+      </w:rPr>
+    </w:lvl>
+    <w:lvl w:ilvl="3" w:tentative="1">
+      <w:start w:val="1"/>
+      <w:numFmt w:val="decimal"/>
+      <w:lvlText w:val="%4."/>
+      <w:lvlJc w:val="left"/>
+      <w:pPr>
+        <w:tabs>
+          <w:tab w:val="num" w:pos="2880"/>
+        </w:tabs>
+        <w:ind w:left="2880" w:hanging="360"/>
+      </w:pPr>
+    </w:lvl>
+    <w:lvl w:ilvl="4" w:tentative="1">
+      <w:start w:val="1"/>
+      <w:numFmt w:val="decimal"/>
+      <w:lvlText w:val="%5."/>
+      <w:lvlJc w:val="left"/>
+      <w:pPr>
+        <w:tabs>
+          <w:tab w:val="num" w:pos="3600"/>
+        </w:tabs>
+        <w:ind w:left="3600" w:hanging="360"/>
+      </w:pPr>
+    </w:lvl>
+    <w:lvl w:ilvl="5" w:tentative="1">
+      <w:start w:val="1"/>
+      <w:numFmt w:val="decimal"/>
+      <w:lvlText w:val="%6."/>
+      <w:lvlJc w:val="left"/>
+      <w:pPr>
+        <w:tabs>
+          <w:tab w:val="num" w:pos="4320"/>
+        </w:tabs>
+        <w:ind w:left="4320" w:hanging="360"/>
+      </w:pPr>
+    </w:lvl>
+    <w:lvl w:ilvl="6" w:tentative="1">
+      <w:start w:val="1"/>
+      <w:numFmt w:val="decimal"/>
+      <w:lvlText w:val="%7."/>
+      <w:lvlJc w:val="left"/>
+      <w:pPr>
+        <w:tabs>
+          <w:tab w:val="num" w:pos="5040"/>
+        </w:tabs>
+        <w:ind w:left="5040" w:hanging="360"/>
+      </w:pPr>
+    </w:lvl>
+    <w:lvl w:ilvl="7" w:tentative="1">
+      <w:start w:val="1"/>
+      <w:numFmt w:val="decimal"/>
+      <w:lvlText w:val="%8."/>
+      <w:lvlJc w:val="left"/>
+      <w:pPr>
+        <w:tabs>
+          <w:tab w:val="num" w:pos="5760"/>
+        </w:tabs>
+        <w:ind w:left="5760" w:hanging="360"/>
+      </w:pPr>
+    </w:lvl>
+    <w:lvl w:ilvl="8" w:tentative="1">
+      <w:start w:val="1"/>
+      <w:numFmt w:val="decimal"/>
+      <w:lvlText w:val="%9."/>
+      <w:lvlJc w:val="left"/>
+      <w:pPr>
+        <w:tabs>
+          <w:tab w:val="num" w:pos="6480"/>
+        </w:tabs>
+        <w:ind w:left="6480" w:hanging="360"/>
+      </w:pPr>
+    </w:lvl>
+  </w:abstractNum>
+  <w:abstractNum w:abstractNumId="4" w15:restartNumberingAfterBreak="0">
+    <w:nsid w:val="12050747"/>
+    <w:multiLevelType w:val="multilevel"/>
+    <w:tmpl w:val="D708DE8A"/>
+    <w:lvl w:ilvl="0">
+      <w:start w:val="1"/>
+      <w:numFmt w:val="bullet"/>
+      <w:lvlText w:val=""/>
+      <w:lvlJc w:val="left"/>
+      <w:pPr>
+        <w:tabs>
+          <w:tab w:val="num" w:pos="720"/>
+        </w:tabs>
+        <w:ind w:left="720" w:hanging="360"/>
+      </w:pPr>
+      <w:rPr>
+        <w:rFonts w:ascii="Symbol" w:hAnsi="Symbol" w:hint="default"/>
+        <w:sz w:val="20"/>
+      </w:rPr>
+    </w:lvl>
+    <w:lvl w:ilvl="1" w:tentative="1">
+      <w:start w:val="1"/>
+      <w:numFmt w:val="bullet"/>
+      <w:lvlText w:val="o"/>
+      <w:lvlJc w:val="left"/>
+      <w:pPr>
+        <w:tabs>
+          <w:tab w:val="num" w:pos="1440"/>
+        </w:tabs>
+        <w:ind w:left="1440" w:hanging="360"/>
+      </w:pPr>
+      <w:rPr>
+        <w:rFonts w:ascii="Courier New" w:hAnsi="Courier New" w:hint="default"/>
+        <w:sz w:val="20"/>
+      </w:rPr>
+    </w:lvl>
+    <w:lvl w:ilvl="2" w:tentative="1">
+      <w:start w:val="1"/>
+      <w:numFmt w:val="bullet"/>
+      <w:lvlText w:val=""/>
+      <w:lvlJc w:val="left"/>
+      <w:pPr>
+        <w:tabs>
+          <w:tab w:val="num" w:pos="2160"/>
+        </w:tabs>
+        <w:ind w:left="2160" w:hanging="360"/>
+      </w:pPr>
+      <w:rPr>
+        <w:rFonts w:ascii="Wingdings" w:hAnsi="Wingdings" w:hint="default"/>
+        <w:sz w:val="20"/>
+      </w:rPr>
+    </w:lvl>
+    <w:lvl w:ilvl="3" w:tentative="1">
+      <w:start w:val="1"/>
+      <w:numFmt w:val="bullet"/>
+      <w:lvlText w:val=""/>
+      <w:lvlJc w:val="left"/>
+      <w:pPr>
+        <w:tabs>
+          <w:tab w:val="num" w:pos="2880"/>
+        </w:tabs>
+        <w:ind w:left="2880" w:hanging="360"/>
+      </w:pPr>
+      <w:rPr>
+        <w:rFonts w:ascii="Wingdings" w:hAnsi="Wingdings" w:hint="default"/>
+        <w:sz w:val="20"/>
+      </w:rPr>
+    </w:lvl>
+    <w:lvl w:ilvl="4" w:tentative="1">
+      <w:start w:val="1"/>
+      <w:numFmt w:val="bullet"/>
+      <w:lvlText w:val=""/>
+      <w:lvlJc w:val="left"/>
+      <w:pPr>
+        <w:tabs>
+          <w:tab w:val="num" w:pos="3600"/>
+        </w:tabs>
+        <w:ind w:left="3600" w:hanging="360"/>
+      </w:pPr>
+      <w:rPr>
+        <w:rFonts w:ascii="Wingdings" w:hAnsi="Wingdings" w:hint="default"/>
+        <w:sz w:val="20"/>
+      </w:rPr>
+    </w:lvl>
+    <w:lvl w:ilvl="5" w:tentative="1">
+      <w:start w:val="1"/>
+      <w:numFmt w:val="bullet"/>
+      <w:lvlText w:val=""/>
+      <w:lvlJc w:val="left"/>
+      <w:pPr>
+        <w:tabs>
+          <w:tab w:val="num" w:pos="4320"/>
+        </w:tabs>
+        <w:ind w:left="4320" w:hanging="360"/>
+      </w:pPr>
+      <w:rPr>
+        <w:rFonts w:ascii="Wingdings" w:hAnsi="Wingdings" w:hint="default"/>
+        <w:sz w:val="20"/>
+      </w:rPr>
+    </w:lvl>
+    <w:lvl w:ilvl="6" w:tentative="1">
+      <w:start w:val="1"/>
+      <w:numFmt w:val="bullet"/>
+      <w:lvlText w:val=""/>
+      <w:lvlJc w:val="left"/>
+      <w:pPr>
+        <w:tabs>
+          <w:tab w:val="num" w:pos="5040"/>
+        </w:tabs>
+        <w:ind w:left="5040" w:hanging="360"/>
+      </w:pPr>
+      <w:rPr>
+        <w:rFonts w:ascii="Wingdings" w:hAnsi="Wingdings" w:hint="default"/>
+        <w:sz w:val="20"/>
+      </w:rPr>
+    </w:lvl>
+    <w:lvl w:ilvl="7" w:tentative="1">
+      <w:start w:val="1"/>
+      <w:numFmt w:val="bullet"/>
+      <w:lvlText w:val=""/>
+      <w:lvlJc w:val="left"/>
+      <w:pPr>
+        <w:tabs>
+          <w:tab w:val="num" w:pos="5760"/>
+        </w:tabs>
+        <w:ind w:left="5760" w:hanging="360"/>
+      </w:pPr>
+      <w:rPr>
+        <w:rFonts w:ascii="Wingdings" w:hAnsi="Wingdings" w:hint="default"/>
+        <w:sz w:val="20"/>
+      </w:rPr>
+    </w:lvl>
+    <w:lvl w:ilvl="8" w:tentative="1">
+      <w:start w:val="1"/>
+      <w:numFmt w:val="bullet"/>
+      <w:lvlText w:val=""/>
+      <w:lvlJc w:val="left"/>
+      <w:pPr>
+        <w:tabs>
+          <w:tab w:val="num" w:pos="6480"/>
+        </w:tabs>
+        <w:ind w:left="6480" w:hanging="360"/>
+      </w:pPr>
+      <w:rPr>
+        <w:rFonts w:ascii="Wingdings" w:hAnsi="Wingdings" w:hint="default"/>
+        <w:sz w:val="20"/>
+      </w:rPr>
+    </w:lvl>
+  </w:abstractNum>
+  <w:abstractNum w:abstractNumId="5" w15:restartNumberingAfterBreak="0">
+    <w:nsid w:val="20CA110C"/>
+    <w:multiLevelType w:val="multilevel"/>
+    <w:tmpl w:val="5560CCA0"/>
+    <w:lvl w:ilvl="0">
+      <w:start w:val="1"/>
+      <w:numFmt w:val="bullet"/>
+      <w:lvlText w:val=""/>
+      <w:lvlJc w:val="left"/>
+      <w:pPr>
+        <w:tabs>
+          <w:tab w:val="num" w:pos="720"/>
+        </w:tabs>
+        <w:ind w:left="720" w:hanging="360"/>
+      </w:pPr>
+      <w:rPr>
+        <w:rFonts w:ascii="Symbol" w:hAnsi="Symbol" w:hint="default"/>
+        <w:sz w:val="20"/>
+      </w:rPr>
+    </w:lvl>
+    <w:lvl w:ilvl="1" w:tentative="1">
+      <w:start w:val="1"/>
+      <w:numFmt w:val="bullet"/>
+      <w:lvlText w:val="o"/>
+      <w:lvlJc w:val="left"/>
+      <w:pPr>
+        <w:tabs>
+          <w:tab w:val="num" w:pos="1440"/>
+        </w:tabs>
+        <w:ind w:left="1440" w:hanging="360"/>
+      </w:pPr>
+      <w:rPr>
+        <w:rFonts w:ascii="Courier New" w:hAnsi="Courier New" w:hint="default"/>
+        <w:sz w:val="20"/>
+      </w:rPr>
+    </w:lvl>
+    <w:lvl w:ilvl="2" w:tentative="1">
+      <w:start w:val="1"/>
+      <w:numFmt w:val="bullet"/>
+      <w:lvlText w:val=""/>
+      <w:lvlJc w:val="left"/>
+      <w:pPr>
+        <w:tabs>
+          <w:tab w:val="num" w:pos="2160"/>
+        </w:tabs>
+        <w:ind w:left="2160" w:hanging="360"/>
+      </w:pPr>
+      <w:rPr>
+        <w:rFonts w:ascii="Wingdings" w:hAnsi="Wingdings" w:hint="default"/>
+        <w:sz w:val="20"/>
+      </w:rPr>
+    </w:lvl>
+    <w:lvl w:ilvl="3" w:tentative="1">
+      <w:start w:val="1"/>
+      <w:numFmt w:val="bullet"/>
+      <w:lvlText w:val=""/>
+      <w:lvlJc w:val="left"/>
+      <w:pPr>
+        <w:tabs>
+          <w:tab w:val="num" w:pos="2880"/>
+        </w:tabs>
+        <w:ind w:left="2880" w:hanging="360"/>
+      </w:pPr>
+      <w:rPr>
+        <w:rFonts w:ascii="Wingdings" w:hAnsi="Wingdings" w:hint="default"/>
+        <w:sz w:val="20"/>
+      </w:rPr>
+    </w:lvl>
+    <w:lvl w:ilvl="4" w:tentative="1">
+      <w:start w:val="1"/>
+      <w:numFmt w:val="bullet"/>
+      <w:lvlText w:val=""/>
+      <w:lvlJc w:val="left"/>
+      <w:pPr>
+        <w:tabs>
+          <w:tab w:val="num" w:pos="3600"/>
+        </w:tabs>
+        <w:ind w:left="3600" w:hanging="360"/>
+      </w:pPr>
+      <w:rPr>
+        <w:rFonts w:ascii="Wingdings" w:hAnsi="Wingdings" w:hint="default"/>
+        <w:sz w:val="20"/>
+      </w:rPr>
+    </w:lvl>
+    <w:lvl w:ilvl="5" w:tentative="1">
+      <w:start w:val="1"/>
+      <w:numFmt w:val="bullet"/>
+      <w:lvlText w:val=""/>
+      <w:lvlJc w:val="left"/>
+      <w:pPr>
+        <w:tabs>
+          <w:tab w:val="num" w:pos="4320"/>
+        </w:tabs>
+        <w:ind w:left="4320" w:hanging="360"/>
+      </w:pPr>
+      <w:rPr>
+        <w:rFonts w:ascii="Wingdings" w:hAnsi="Wingdings" w:hint="default"/>
+        <w:sz w:val="20"/>
+      </w:rPr>
+    </w:lvl>
+    <w:lvl w:ilvl="6" w:tentative="1">
+      <w:start w:val="1"/>
+      <w:numFmt w:val="bullet"/>
+      <w:lvlText w:val=""/>
+      <w:lvlJc w:val="left"/>
+      <w:pPr>
+        <w:tabs>
+          <w:tab w:val="num" w:pos="5040"/>
+        </w:tabs>
+        <w:ind w:left="5040" w:hanging="360"/>
+      </w:pPr>
+      <w:rPr>
+        <w:rFonts w:ascii="Wingdings" w:hAnsi="Wingdings" w:hint="default"/>
+        <w:sz w:val="20"/>
+      </w:rPr>
+    </w:lvl>
+    <w:lvl w:ilvl="7" w:tentative="1">
+      <w:start w:val="1"/>
+      <w:numFmt w:val="bullet"/>
+      <w:lvlText w:val=""/>
+      <w:lvlJc w:val="left"/>
+      <w:pPr>
+        <w:tabs>
+          <w:tab w:val="num" w:pos="5760"/>
+        </w:tabs>
+        <w:ind w:left="5760" w:hanging="360"/>
+      </w:pPr>
+      <w:rPr>
+        <w:rFonts w:ascii="Wingdings" w:hAnsi="Wingdings" w:hint="default"/>
+        <w:sz w:val="20"/>
+      </w:rPr>
+    </w:lvl>
+    <w:lvl w:ilvl="8" w:tentative="1">
+      <w:start w:val="1"/>
+      <w:numFmt w:val="bullet"/>
+      <w:lvlText w:val=""/>
+      <w:lvlJc w:val="left"/>
+      <w:pPr>
+        <w:tabs>
+          <w:tab w:val="num" w:pos="6480"/>
+        </w:tabs>
+        <w:ind w:left="6480" w:hanging="360"/>
+      </w:pPr>
+      <w:rPr>
+        <w:rFonts w:ascii="Wingdings" w:hAnsi="Wingdings" w:hint="default"/>
+        <w:sz w:val="20"/>
+      </w:rPr>
+    </w:lvl>
+  </w:abstractNum>
+  <w:abstractNum w:abstractNumId="6" w15:restartNumberingAfterBreak="0">
     <w:nsid w:val="218E0137"/>
     <w:multiLevelType w:val="multilevel"/>
     <w:tmpl w:val="A318801C"/>
@@ -2968,7 +1877,7 @@
       </w:rPr>
     </w:lvl>
   </w:abstractNum>
-  <w:abstractNum w:abstractNumId="4" w15:restartNumberingAfterBreak="0">
+  <w:abstractNum w:abstractNumId="7" w15:restartNumberingAfterBreak="0">
     <w:nsid w:val="2D391778"/>
     <w:multiLevelType w:val="multilevel"/>
     <w:tmpl w:val="23F4D4F2"/>
@@ -3117,7 +2026,7 @@
       </w:rPr>
     </w:lvl>
   </w:abstractNum>
-  <w:abstractNum w:abstractNumId="5" w15:restartNumberingAfterBreak="0">
+  <w:abstractNum w:abstractNumId="8" w15:restartNumberingAfterBreak="0">
     <w:nsid w:val="3CAE12A1"/>
     <w:multiLevelType w:val="multilevel"/>
     <w:tmpl w:val="C2327A26"/>
@@ -3266,7 +2175,7 @@
       </w:rPr>
     </w:lvl>
   </w:abstractNum>
-  <w:abstractNum w:abstractNumId="6" w15:restartNumberingAfterBreak="0">
+  <w:abstractNum w:abstractNumId="9" w15:restartNumberingAfterBreak="0">
     <w:nsid w:val="49895C27"/>
     <w:multiLevelType w:val="multilevel"/>
     <w:tmpl w:val="1E46D6B8"/>
@@ -3383,7 +2292,7 @@
       </w:pPr>
     </w:lvl>
   </w:abstractNum>
-  <w:abstractNum w:abstractNumId="7" w15:restartNumberingAfterBreak="0">
+  <w:abstractNum w:abstractNumId="10" w15:restartNumberingAfterBreak="0">
     <w:nsid w:val="59AD7E4A"/>
     <w:multiLevelType w:val="multilevel"/>
     <w:tmpl w:val="4F08588A"/>
@@ -3532,7 +2441,7 @@
       </w:rPr>
     </w:lvl>
   </w:abstractNum>
-  <w:abstractNum w:abstractNumId="8" w15:restartNumberingAfterBreak="0">
+  <w:abstractNum w:abstractNumId="11" w15:restartNumberingAfterBreak="0">
     <w:nsid w:val="5BB73F3D"/>
     <w:multiLevelType w:val="multilevel"/>
     <w:tmpl w:val="AD0674D2"/>
@@ -3657,7 +2566,7 @@
       </w:pPr>
     </w:lvl>
   </w:abstractNum>
-  <w:abstractNum w:abstractNumId="9" w15:restartNumberingAfterBreak="0">
+  <w:abstractNum w:abstractNumId="12" w15:restartNumberingAfterBreak="0">
     <w:nsid w:val="63A16374"/>
     <w:multiLevelType w:val="multilevel"/>
     <w:tmpl w:val="24D0A2EE"/>
@@ -3806,7 +2715,7 @@
       </w:rPr>
     </w:lvl>
   </w:abstractNum>
-  <w:abstractNum w:abstractNumId="10" w15:restartNumberingAfterBreak="0">
+  <w:abstractNum w:abstractNumId="13" w15:restartNumberingAfterBreak="0">
     <w:nsid w:val="6ACD0210"/>
     <w:multiLevelType w:val="multilevel"/>
     <w:tmpl w:val="9F0C3952"/>
@@ -3955,7 +2864,124 @@
       </w:rPr>
     </w:lvl>
   </w:abstractNum>
-  <w:abstractNum w:abstractNumId="11" w15:restartNumberingAfterBreak="0">
+  <w:abstractNum w:abstractNumId="14" w15:restartNumberingAfterBreak="0">
+    <w:nsid w:val="795C0CEA"/>
+    <w:multiLevelType w:val="multilevel"/>
+    <w:tmpl w:val="341469A6"/>
+    <w:lvl w:ilvl="0">
+      <w:start w:val="1"/>
+      <w:numFmt w:val="decimal"/>
+      <w:lvlText w:val="%1."/>
+      <w:lvlJc w:val="left"/>
+      <w:pPr>
+        <w:tabs>
+          <w:tab w:val="num" w:pos="720"/>
+        </w:tabs>
+        <w:ind w:left="720" w:hanging="360"/>
+      </w:pPr>
+    </w:lvl>
+    <w:lvl w:ilvl="1">
+      <w:start w:val="1"/>
+      <w:numFmt w:val="bullet"/>
+      <w:lvlText w:val="o"/>
+      <w:lvlJc w:val="left"/>
+      <w:pPr>
+        <w:tabs>
+          <w:tab w:val="num" w:pos="1440"/>
+        </w:tabs>
+        <w:ind w:left="1440" w:hanging="360"/>
+      </w:pPr>
+      <w:rPr>
+        <w:rFonts w:ascii="Courier New" w:hAnsi="Courier New" w:hint="default"/>
+        <w:sz w:val="20"/>
+      </w:rPr>
+    </w:lvl>
+    <w:lvl w:ilvl="2" w:tentative="1">
+      <w:start w:val="1"/>
+      <w:numFmt w:val="decimal"/>
+      <w:lvlText w:val="%3."/>
+      <w:lvlJc w:val="left"/>
+      <w:pPr>
+        <w:tabs>
+          <w:tab w:val="num" w:pos="2160"/>
+        </w:tabs>
+        <w:ind w:left="2160" w:hanging="360"/>
+      </w:pPr>
+    </w:lvl>
+    <w:lvl w:ilvl="3" w:tentative="1">
+      <w:start w:val="1"/>
+      <w:numFmt w:val="decimal"/>
+      <w:lvlText w:val="%4."/>
+      <w:lvlJc w:val="left"/>
+      <w:pPr>
+        <w:tabs>
+          <w:tab w:val="num" w:pos="2880"/>
+        </w:tabs>
+        <w:ind w:left="2880" w:hanging="360"/>
+      </w:pPr>
+    </w:lvl>
+    <w:lvl w:ilvl="4" w:tentative="1">
+      <w:start w:val="1"/>
+      <w:numFmt w:val="decimal"/>
+      <w:lvlText w:val="%5."/>
+      <w:lvlJc w:val="left"/>
+      <w:pPr>
+        <w:tabs>
+          <w:tab w:val="num" w:pos="3600"/>
+        </w:tabs>
+        <w:ind w:left="3600" w:hanging="360"/>
+      </w:pPr>
+    </w:lvl>
+    <w:lvl w:ilvl="5" w:tentative="1">
+      <w:start w:val="1"/>
+      <w:numFmt w:val="decimal"/>
+      <w:lvlText w:val="%6."/>
+      <w:lvlJc w:val="left"/>
+      <w:pPr>
+        <w:tabs>
+          <w:tab w:val="num" w:pos="4320"/>
+        </w:tabs>
+        <w:ind w:left="4320" w:hanging="360"/>
+      </w:pPr>
+    </w:lvl>
+    <w:lvl w:ilvl="6" w:tentative="1">
+      <w:start w:val="1"/>
+      <w:numFmt w:val="decimal"/>
+      <w:lvlText w:val="%7."/>
+      <w:lvlJc w:val="left"/>
+      <w:pPr>
+        <w:tabs>
+          <w:tab w:val="num" w:pos="5040"/>
+        </w:tabs>
+        <w:ind w:left="5040" w:hanging="360"/>
+      </w:pPr>
+    </w:lvl>
+    <w:lvl w:ilvl="7" w:tentative="1">
+      <w:start w:val="1"/>
+      <w:numFmt w:val="decimal"/>
+      <w:lvlText w:val="%8."/>
+      <w:lvlJc w:val="left"/>
+      <w:pPr>
+        <w:tabs>
+          <w:tab w:val="num" w:pos="5760"/>
+        </w:tabs>
+        <w:ind w:left="5760" w:hanging="360"/>
+      </w:pPr>
+    </w:lvl>
+    <w:lvl w:ilvl="8" w:tentative="1">
+      <w:start w:val="1"/>
+      <w:numFmt w:val="decimal"/>
+      <w:lvlText w:val="%9."/>
+      <w:lvlJc w:val="left"/>
+      <w:pPr>
+        <w:tabs>
+          <w:tab w:val="num" w:pos="6480"/>
+        </w:tabs>
+        <w:ind w:left="6480" w:hanging="360"/>
+      </w:pPr>
+    </w:lvl>
+  </w:abstractNum>
+  <w:abstractNum w:abstractNumId="15" w15:restartNumberingAfterBreak="0">
     <w:nsid w:val="7E7E0E77"/>
     <w:multiLevelType w:val="multilevel"/>
     <w:tmpl w:val="557CFCA6"/>
@@ -4073,22 +3099,22 @@
     </w:lvl>
   </w:abstractNum>
   <w:num w:numId="1" w16cid:durableId="272175588">
+    <w:abstractNumId w:val="11"/>
+  </w:num>
+  <w:num w:numId="2" w16cid:durableId="2077702242">
+    <w:abstractNumId w:val="15"/>
+  </w:num>
+  <w:num w:numId="3" w16cid:durableId="441649945">
+    <w:abstractNumId w:val="10"/>
+  </w:num>
+  <w:num w:numId="4" w16cid:durableId="2141416080">
+    <w:abstractNumId w:val="12"/>
+  </w:num>
+  <w:num w:numId="5" w16cid:durableId="813184833">
     <w:abstractNumId w:val="8"/>
   </w:num>
-  <w:num w:numId="2" w16cid:durableId="2077702242">
-    <w:abstractNumId w:val="11"/>
-  </w:num>
-  <w:num w:numId="3" w16cid:durableId="441649945">
-    <w:abstractNumId w:val="7"/>
-  </w:num>
-  <w:num w:numId="4" w16cid:durableId="2141416080">
-    <w:abstractNumId w:val="9"/>
-  </w:num>
-  <w:num w:numId="5" w16cid:durableId="813184833">
-    <w:abstractNumId w:val="5"/>
-  </w:num>
   <w:num w:numId="6" w16cid:durableId="905264244">
-    <w:abstractNumId w:val="10"/>
+    <w:abstractNumId w:val="13"/>
   </w:num>
   <w:num w:numId="7" w16cid:durableId="2023434021">
     <w:abstractNumId w:val="0"/>
@@ -4097,15 +3123,27 @@
     <w:abstractNumId w:val="1"/>
   </w:num>
   <w:num w:numId="9" w16cid:durableId="412896295">
-    <w:abstractNumId w:val="3"/>
+    <w:abstractNumId w:val="6"/>
   </w:num>
   <w:num w:numId="10" w16cid:durableId="2146728617">
-    <w:abstractNumId w:val="6"/>
+    <w:abstractNumId w:val="9"/>
   </w:num>
   <w:num w:numId="11" w16cid:durableId="1856649524">
     <w:abstractNumId w:val="2"/>
   </w:num>
   <w:num w:numId="12" w16cid:durableId="1918050339">
+    <w:abstractNumId w:val="7"/>
+  </w:num>
+  <w:num w:numId="13" w16cid:durableId="285549356">
+    <w:abstractNumId w:val="3"/>
+  </w:num>
+  <w:num w:numId="14" w16cid:durableId="1174300265">
+    <w:abstractNumId w:val="14"/>
+  </w:num>
+  <w:num w:numId="15" w16cid:durableId="1702705806">
+    <w:abstractNumId w:val="5"/>
+  </w:num>
+  <w:num w:numId="16" w16cid:durableId="1800951671">
     <w:abstractNumId w:val="4"/>
   </w:num>
 </w:numbering>
